--- a/media/modelo/modeloDevo.docx
+++ b/media/modelo/modeloDevo.docx
@@ -1,29 +1,43 @@
 
 <file path=word/document.xml><?xml version="1.0" encoding="utf-8"?>
-<w:document xmlns:wpc="http://schemas.microsoft.com/office/word/2010/wordprocessingCanvas" xmlns:cx="http://schemas.microsoft.com/office/drawing/2014/chartex" xmlns:cx1="http://schemas.microsoft.com/office/drawing/2015/9/8/chartex" xmlns:cx2="http://schemas.microsoft.com/office/drawing/2015/10/21/chartex" xmlns:cx3="http://schemas.microsoft.com/office/drawing/2016/5/9/chartex" xmlns:cx4="http://schemas.microsoft.com/office/drawing/2016/5/10/chartex" xmlns:cx5="http://schemas.microsoft.com/office/drawing/2016/5/11/chartex" xmlns:cx6="http://schemas.microsoft.com/office/drawing/2016/5/12/chartex" xmlns:cx7="http://schemas.microsoft.com/office/drawing/2016/5/13/chartex" xmlns:cx8="http://schemas.microsoft.com/office/drawing/2016/5/14/chartex" xmlns:mc="http://schemas.openxmlformats.org/markup-compatibility/2006" xmlns:aink="http://schemas.microsoft.com/office/drawing/2016/ink" xmlns:am3d="http://schemas.microsoft.com/office/drawing/2017/model3d" xmlns:o="urn:schemas-microsoft-com:office:office" xmlns:oel="http://schemas.microsoft.com/office/2019/extlst" xmlns:r="http://schemas.openxmlformats.org/officeDocument/2006/relationships" xmlns:m="http://schemas.openxmlformats.org/officeDocument/2006/math" xmlns:v="urn:schemas-microsoft-com:vml" xmlns:wp14="http://schemas.microsoft.com/office/word/2010/wordprocessingDrawing" xmlns:wp="http://schemas.openxmlformats.org/drawingml/2006/wordprocessingDrawing" xmlns:w10="urn:schemas-microsoft-com:office:word" xmlns:w="http://schemas.openxmlformats.org/wordprocessingml/2006/main" xmlns:w14="http://schemas.microsoft.com/office/word/2010/wordml" xmlns:w15="http://schemas.microsoft.com/office/word/2012/wordml" xmlns:w16cex="http://schemas.microsoft.com/office/word/2018/wordml/cex" xmlns:w16cid="http://schemas.microsoft.com/office/word/2016/wordml/cid" xmlns:w16="http://schemas.microsoft.com/office/word/2018/wordml" xmlns:w16sdtdh="http://schemas.microsoft.com/office/word/2020/wordml/sdtdatahash" xmlns:w16se="http://schemas.microsoft.com/office/word/2015/wordml/symex" xmlns:wpg="http://schemas.microsoft.com/office/word/2010/wordprocessingGroup" xmlns:wpi="http://schemas.microsoft.com/office/word/2010/wordprocessingInk" xmlns:wne="http://schemas.microsoft.com/office/word/2006/wordml" xmlns:wps="http://schemas.microsoft.com/office/word/2010/wordprocessingShape" mc:Ignorable="w14 w15 w16se w16cid w16 w16cex w16sdtdh wp14">
+<w:document xmlns:o="urn:schemas-microsoft-com:office:office" xmlns:r="http://schemas.openxmlformats.org/officeDocument/2006/relationships" xmlns:v="urn:schemas-microsoft-com:vml" xmlns:w="http://schemas.openxmlformats.org/wordprocessingml/2006/main" xmlns:w10="urn:schemas-microsoft-com:office:word" xmlns:wp="http://schemas.openxmlformats.org/drawingml/2006/wordprocessingDrawing" xmlns:wps="http://schemas.microsoft.com/office/word/2010/wordprocessingShape" xmlns:wpg="http://schemas.microsoft.com/office/word/2010/wordprocessingGroup" xmlns:mc="http://schemas.openxmlformats.org/markup-compatibility/2006" xmlns:wp14="http://schemas.microsoft.com/office/word/2010/wordprocessingDrawing" xmlns:w14="http://schemas.microsoft.com/office/word/2010/wordml" xmlns:w15="http://schemas.microsoft.com/office/word/2012/wordml" mc:Ignorable="w14 wp14 w15">
   <w:body>
     <w:p>
       <w:pPr>
         <w:pStyle w:val="Ttulo1"/>
+        <w:spacing w:before="240" w:after="0"/>
         <w:jc w:val="center"/>
+        <w:rPr/>
       </w:pPr>
-      <w:bookmarkStart w:id="0" w:name="_heading=h.gjdgxs" w:colFirst="0" w:colLast="0"/>
-      <w:bookmarkEnd w:id="0"/>
+      <w:r>
+        <w:rPr/>
+      </w:r>
     </w:p>
     <w:p>
       <w:pPr>
         <w:pStyle w:val="Ttulo1"/>
         <w:jc w:val="center"/>
+        <w:rPr/>
       </w:pPr>
       <w:r>
+        <w:rPr/>
         <w:t>Termo de DEVOLUÇÃO</w:t>
       </w:r>
     </w:p>
-    <w:p/>
     <w:p>
       <w:pPr>
-        <w:spacing w:line="360" w:lineRule="auto"/>
-        <w:ind w:firstLine="0"/>
+        <w:pStyle w:val="Normal"/>
+        <w:rPr/>
+      </w:pPr>
+      <w:r>
+        <w:rPr/>
+      </w:r>
+    </w:p>
+    <w:p>
+      <w:pPr>
+        <w:pStyle w:val="Normal"/>
+        <w:spacing w:lineRule="auto" w:line="360"/>
+        <w:ind w:hanging="0"/>
         <w:rPr>
           <w:sz w:val="22"/>
           <w:szCs w:val="22"/>
@@ -43,45 +57,7 @@
           <w:szCs w:val="22"/>
           <w:u w:val="single"/>
         </w:rPr>
-        <w:t xml:space="preserve">{{ </w:t>
-      </w:r>
-      <w:proofErr w:type="spellStart"/>
-      <w:r>
-        <w:rPr>
-          <w:b/>
-          <w:sz w:val="22"/>
-          <w:szCs w:val="22"/>
-          <w:u w:val="single"/>
-        </w:rPr>
-        <w:t>nome</w:t>
-      </w:r>
-      <w:r>
-        <w:rPr>
-          <w:b/>
-          <w:sz w:val="22"/>
-          <w:szCs w:val="22"/>
-          <w:u w:val="single"/>
-        </w:rPr>
-        <w:t>Colaborador</w:t>
-      </w:r>
-      <w:proofErr w:type="spellEnd"/>
-      <w:r>
-        <w:rPr>
-          <w:b/>
-          <w:sz w:val="22"/>
-          <w:szCs w:val="22"/>
-          <w:u w:val="single"/>
-        </w:rPr>
-        <w:t xml:space="preserve"> }}</w:t>
-      </w:r>
-      <w:r>
-        <w:rPr>
-          <w:b/>
-          <w:sz w:val="22"/>
-          <w:szCs w:val="22"/>
-          <w:u w:val="single"/>
-        </w:rPr>
-        <w:t xml:space="preserve"> </w:t>
+        <w:t xml:space="preserve">{{ nomeColaborador }} </w:t>
       </w:r>
       <w:r>
         <w:rPr>
@@ -97,45 +73,7 @@
           <w:szCs w:val="22"/>
           <w:u w:val="single"/>
         </w:rPr>
-        <w:t>{{</w:t>
-      </w:r>
-      <w:r>
-        <w:rPr>
-          <w:b/>
-          <w:sz w:val="22"/>
-          <w:szCs w:val="22"/>
-          <w:u w:val="single"/>
-        </w:rPr>
-        <w:t xml:space="preserve"> </w:t>
-      </w:r>
-      <w:proofErr w:type="spellStart"/>
-      <w:r>
-        <w:rPr>
-          <w:b/>
-          <w:sz w:val="22"/>
-          <w:szCs w:val="22"/>
-          <w:u w:val="single"/>
-        </w:rPr>
-        <w:t>cpf</w:t>
-      </w:r>
-      <w:proofErr w:type="spellEnd"/>
-      <w:r>
-        <w:rPr>
-          <w:b/>
-          <w:sz w:val="22"/>
-          <w:szCs w:val="22"/>
-          <w:u w:val="single"/>
-        </w:rPr>
-        <w:t xml:space="preserve"> </w:t>
-      </w:r>
-      <w:r>
-        <w:rPr>
-          <w:b/>
-          <w:sz w:val="22"/>
-          <w:szCs w:val="22"/>
-          <w:u w:val="single"/>
-        </w:rPr>
-        <w:t>}}</w:t>
+        <w:t>{{ cpf }}</w:t>
       </w:r>
       <w:r>
         <w:rPr>
@@ -166,43 +104,7 @@
           <w:sz w:val="22"/>
           <w:szCs w:val="22"/>
         </w:rPr>
-        <w:t>{{</w:t>
-      </w:r>
-      <w:r>
-        <w:rPr>
-          <w:b/>
-          <w:bCs/>
-          <w:sz w:val="22"/>
-          <w:szCs w:val="22"/>
-        </w:rPr>
-        <w:t xml:space="preserve"> </w:t>
-      </w:r>
-      <w:r>
-        <w:rPr>
-          <w:b/>
-          <w:bCs/>
-          <w:sz w:val="22"/>
-          <w:szCs w:val="22"/>
-        </w:rPr>
-        <w:t>equipamento</w:t>
-      </w:r>
-      <w:r>
-        <w:rPr>
-          <w:b/>
-          <w:bCs/>
-          <w:sz w:val="22"/>
-          <w:szCs w:val="22"/>
-        </w:rPr>
-        <w:t xml:space="preserve"> </w:t>
-      </w:r>
-      <w:r>
-        <w:rPr>
-          <w:b/>
-          <w:bCs/>
-          <w:sz w:val="22"/>
-          <w:szCs w:val="22"/>
-        </w:rPr>
-        <w:t>}}</w:t>
+        <w:t>{{ equipamento }}</w:t>
       </w:r>
       <w:r>
         <w:rPr>
@@ -218,45 +120,7 @@
           <w:sz w:val="22"/>
           <w:szCs w:val="22"/>
         </w:rPr>
-        <w:t>{{</w:t>
-      </w:r>
-      <w:r>
-        <w:rPr>
-          <w:b/>
-          <w:bCs/>
-          <w:sz w:val="22"/>
-          <w:szCs w:val="22"/>
-        </w:rPr>
-        <w:t xml:space="preserve"> </w:t>
-      </w:r>
-      <w:proofErr w:type="spellStart"/>
-      <w:r>
-        <w:rPr>
-          <w:b/>
-          <w:bCs/>
-          <w:sz w:val="22"/>
-          <w:szCs w:val="22"/>
-        </w:rPr>
-        <w:t>n_serie</w:t>
-      </w:r>
-      <w:proofErr w:type="spellEnd"/>
-      <w:r>
-        <w:rPr>
-          <w:b/>
-          <w:bCs/>
-          <w:sz w:val="22"/>
-          <w:szCs w:val="22"/>
-        </w:rPr>
-        <w:t xml:space="preserve"> </w:t>
-      </w:r>
-      <w:r>
-        <w:rPr>
-          <w:b/>
-          <w:bCs/>
-          <w:sz w:val="22"/>
-          <w:szCs w:val="22"/>
-        </w:rPr>
-        <w:t>}}</w:t>
+        <w:t>{{ n_serie }}</w:t>
       </w:r>
       <w:r>
         <w:rPr>
@@ -283,8 +147,9 @@
     </w:p>
     <w:p>
       <w:pPr>
-        <w:spacing w:line="360" w:lineRule="auto"/>
-        <w:ind w:firstLine="0"/>
+        <w:pStyle w:val="Normal"/>
+        <w:spacing w:lineRule="auto" w:line="360"/>
+        <w:ind w:hanging="0"/>
         <w:rPr>
           <w:sz w:val="22"/>
           <w:szCs w:val="22"/>
@@ -300,46 +165,94 @@
     </w:p>
     <w:p>
       <w:pPr>
-        <w:spacing w:line="360" w:lineRule="auto"/>
-        <w:ind w:firstLine="0"/>
+        <w:pStyle w:val="Normal"/>
+        <w:spacing w:lineRule="auto" w:line="360"/>
+        <w:ind w:hanging="0"/>
+        <w:rPr>
+          <w:b/>
+          <w:b/>
+          <w:sz w:val="22"/>
+          <w:szCs w:val="22"/>
+        </w:rPr>
+      </w:pPr>
+      <w:r>
         <w:rPr>
           <w:b/>
           <w:sz w:val="22"/>
           <w:szCs w:val="22"/>
         </w:rPr>
-      </w:pPr>
-    </w:p>
-    <w:p/>
-    <w:p>
-      <w:pPr>
-        <w:ind w:firstLine="0"/>
-      </w:pPr>
+      </w:r>
     </w:p>
     <w:p>
       <w:pPr>
-        <w:ind w:firstLine="0"/>
+        <w:pStyle w:val="Normal"/>
+        <w:rPr/>
       </w:pPr>
+      <w:r>
+        <w:rPr/>
+      </w:r>
     </w:p>
-    <w:p/>
-    <w:p/>
     <w:p>
+      <w:pPr>
+        <w:pStyle w:val="Normal"/>
+        <w:ind w:hanging="0"/>
+        <w:rPr/>
+      </w:pPr>
       <w:r>
-        <w:rPr>
-          <w:noProof/>
-        </w:rPr>
+        <w:rPr/>
+      </w:r>
+    </w:p>
+    <w:p>
+      <w:pPr>
+        <w:pStyle w:val="Normal"/>
+        <w:ind w:hanging="0"/>
+        <w:rPr/>
+      </w:pPr>
+      <w:r>
+        <w:rPr/>
+      </w:r>
+    </w:p>
+    <w:p>
+      <w:pPr>
+        <w:pStyle w:val="Normal"/>
+        <w:rPr/>
+      </w:pPr>
+      <w:r>
+        <w:rPr/>
+      </w:r>
+      <w:bookmarkStart w:id="0" w:name="_heading=h.gjdgxs"/>
+      <w:bookmarkStart w:id="1" w:name="_heading=h.gjdgxs"/>
+      <w:bookmarkEnd w:id="1"/>
+    </w:p>
+    <w:p>
+      <w:pPr>
+        <w:pStyle w:val="Normal"/>
+        <w:rPr/>
+      </w:pPr>
+      <w:r>
+        <w:rPr/>
+      </w:r>
+    </w:p>
+    <w:p>
+      <w:pPr>
+        <w:pStyle w:val="Normal"/>
+        <w:rPr/>
+      </w:pPr>
+      <w:r>
+        <w:rPr/>
         <w:drawing>
-          <wp:anchor distT="0" distB="0" distL="114300" distR="114300" simplePos="0" relativeHeight="251659264" behindDoc="0" locked="0" layoutInCell="1" allowOverlap="1" wp14:anchorId="13FE56E3" wp14:editId="3E0E020F">
+          <wp:anchor behindDoc="0" distT="0" distB="0" distL="0" distR="0" simplePos="0" locked="0" layoutInCell="0" allowOverlap="1" relativeHeight="14">
             <wp:simplePos x="0" y="0"/>
             <wp:positionH relativeFrom="column">
-              <wp:posOffset>1921569</wp:posOffset>
+              <wp:posOffset>1924050</wp:posOffset>
             </wp:positionH>
             <wp:positionV relativeFrom="paragraph">
-              <wp:posOffset>85725</wp:posOffset>
+              <wp:posOffset>113665</wp:posOffset>
             </wp:positionV>
-            <wp:extent cx="2490508" cy="627379"/>
-            <wp:effectExtent l="0" t="0" r="5080" b="1905"/>
+            <wp:extent cx="2485390" cy="626745"/>
+            <wp:effectExtent l="0" t="0" r="0" b="0"/>
             <wp:wrapNone/>
-            <wp:docPr id="10" name="Imagem 10" descr="Forma&#10;&#10;Descrição gerada automaticamente com confiança baixa"/>
+            <wp:docPr id="1" name="Imagem 22" descr=""/>
             <wp:cNvGraphicFramePr>
               <a:graphicFrameLocks xmlns:a="http://schemas.openxmlformats.org/drawingml/2006/main" noChangeAspect="1"/>
             </wp:cNvGraphicFramePr>
@@ -347,19 +260,13 @@
               <a:graphicData uri="http://schemas.openxmlformats.org/drawingml/2006/picture">
                 <pic:pic xmlns:pic="http://schemas.openxmlformats.org/drawingml/2006/picture">
                   <pic:nvPicPr>
-                    <pic:cNvPr id="10" name="Imagem 10" descr="Forma&#10;&#10;Descrição gerada automaticamente com confiança baixa"/>
+                    <pic:cNvPr id="1" name="Imagem 22" descr=""/>
                     <pic:cNvPicPr>
                       <a:picLocks noChangeAspect="1" noChangeArrowheads="1"/>
                     </pic:cNvPicPr>
                   </pic:nvPicPr>
                   <pic:blipFill>
-                    <a:blip r:embed="rId7">
-                      <a:extLst>
-                        <a:ext uri="{28A0092B-C50C-407E-A947-70E740481C1C}">
-                          <a14:useLocalDpi xmlns:a14="http://schemas.microsoft.com/office/drawing/2010/main" val="0"/>
-                        </a:ext>
-                      </a:extLst>
-                    </a:blip>
+                    <a:blip r:embed="rId2"/>
                     <a:stretch>
                       <a:fillRect/>
                     </a:stretch>
@@ -367,70 +274,90 @@
                   <pic:spPr bwMode="auto">
                     <a:xfrm>
                       <a:off x="0" y="0"/>
-                      <a:ext cx="2490508" cy="627379"/>
+                      <a:ext cx="2485390" cy="626745"/>
                     </a:xfrm>
                     <a:prstGeom prst="rect">
                       <a:avLst/>
                     </a:prstGeom>
-                    <a:noFill/>
-                    <a:ln>
-                      <a:noFill/>
-                    </a:ln>
                   </pic:spPr>
                 </pic:pic>
               </a:graphicData>
             </a:graphic>
-            <wp14:sizeRelH relativeFrom="margin">
-              <wp14:pctWidth>0</wp14:pctWidth>
-            </wp14:sizeRelH>
           </wp:anchor>
         </w:drawing>
       </w:r>
     </w:p>
-    <w:p/>
-    <w:p/>
     <w:p>
       <w:pPr>
-        <w:jc w:val="center"/>
+        <w:pStyle w:val="Normal"/>
+        <w:rPr/>
       </w:pPr>
       <w:r>
+        <w:rPr/>
+      </w:r>
+    </w:p>
+    <w:p>
+      <w:pPr>
+        <w:pStyle w:val="Normal"/>
+        <w:rPr/>
+      </w:pPr>
+      <w:r>
+        <w:rPr/>
+      </w:r>
+    </w:p>
+    <w:p>
+      <w:pPr>
+        <w:pStyle w:val="Normal"/>
+        <w:jc w:val="center"/>
+        <w:rPr/>
+      </w:pPr>
+      <w:r>
+        <w:rPr/>
         <w:t>_________________________________</w:t>
       </w:r>
     </w:p>
     <w:p>
       <w:pPr>
+        <w:pStyle w:val="Normal"/>
         <w:jc w:val="center"/>
+        <w:rPr/>
       </w:pPr>
       <w:r>
+        <w:rPr/>
         <w:t>Assinatura do Supervisor</w:t>
       </w:r>
     </w:p>
     <w:p>
       <w:pPr>
+        <w:pStyle w:val="Normal"/>
         <w:jc w:val="center"/>
+        <w:rPr/>
       </w:pPr>
+      <w:r>
+        <w:rPr/>
+      </w:r>
     </w:p>
     <w:p>
       <w:pPr>
+        <w:pStyle w:val="Normal"/>
         <w:jc w:val="center"/>
+        <w:rPr/>
       </w:pPr>
       <w:r>
-        <w:rPr>
-          <w:noProof/>
-        </w:rPr>
+        <w:rPr/>
         <w:drawing>
-          <wp:anchor distT="0" distB="0" distL="114300" distR="114300" simplePos="0" relativeHeight="251661312" behindDoc="0" locked="0" layoutInCell="1" allowOverlap="1" wp14:anchorId="3E250B28" wp14:editId="414F178C">
+          <wp:anchor behindDoc="0" distT="0" distB="0" distL="0" distR="0" simplePos="0" locked="0" layoutInCell="0" allowOverlap="1" relativeHeight="13">
             <wp:simplePos x="0" y="0"/>
             <wp:positionH relativeFrom="column">
-              <wp:posOffset>1924744</wp:posOffset>
+              <wp:posOffset>1924685</wp:posOffset>
             </wp:positionH>
             <wp:positionV relativeFrom="paragraph">
               <wp:posOffset>114300</wp:posOffset>
             </wp:positionV>
-            <wp:extent cx="2490508" cy="627379"/>
-            <wp:effectExtent l="0" t="0" r="5080" b="1905"/>
+            <wp:extent cx="2490470" cy="627380"/>
+            <wp:effectExtent l="0" t="0" r="0" b="0"/>
             <wp:wrapNone/>
-            <wp:docPr id="19" name="Imagem 19" descr="Forma&#10;&#10;Descrição gerada automaticamente com confiança baixa"/>
+            <wp:docPr id="2" name="Imagem 19" descr="Forma&#10;&#10;Descrição gerada automaticamente com confiança baixa"/>
             <wp:cNvGraphicFramePr>
               <a:graphicFrameLocks xmlns:a="http://schemas.openxmlformats.org/drawingml/2006/main" noChangeAspect="1"/>
             </wp:cNvGraphicFramePr>
@@ -438,19 +365,13 @@
               <a:graphicData uri="http://schemas.openxmlformats.org/drawingml/2006/picture">
                 <pic:pic xmlns:pic="http://schemas.openxmlformats.org/drawingml/2006/picture">
                   <pic:nvPicPr>
-                    <pic:cNvPr id="10" name="Imagem 10" descr="Forma&#10;&#10;Descrição gerada automaticamente com confiança baixa"/>
+                    <pic:cNvPr id="2" name="Imagem 19" descr="Forma&#10;&#10;Descrição gerada automaticamente com confiança baixa"/>
                     <pic:cNvPicPr>
                       <a:picLocks noChangeAspect="1" noChangeArrowheads="1"/>
                     </pic:cNvPicPr>
                   </pic:nvPicPr>
                   <pic:blipFill>
-                    <a:blip r:embed="rId7">
-                      <a:extLst>
-                        <a:ext uri="{28A0092B-C50C-407E-A947-70E740481C1C}">
-                          <a14:useLocalDpi xmlns:a14="http://schemas.microsoft.com/office/drawing/2010/main" val="0"/>
-                        </a:ext>
-                      </a:extLst>
-                    </a:blip>
+                    <a:blip r:embed="rId3"/>
                     <a:stretch>
                       <a:fillRect/>
                     </a:stretch>
@@ -458,214 +379,195 @@
                   <pic:spPr bwMode="auto">
                     <a:xfrm>
                       <a:off x="0" y="0"/>
-                      <a:ext cx="2490508" cy="627379"/>
+                      <a:ext cx="2490470" cy="627380"/>
                     </a:xfrm>
                     <a:prstGeom prst="rect">
                       <a:avLst/>
                     </a:prstGeom>
-                    <a:noFill/>
-                    <a:ln>
-                      <a:noFill/>
-                    </a:ln>
                   </pic:spPr>
                 </pic:pic>
               </a:graphicData>
             </a:graphic>
-            <wp14:sizeRelH relativeFrom="margin">
-              <wp14:pctWidth>0</wp14:pctWidth>
-            </wp14:sizeRelH>
           </wp:anchor>
         </w:drawing>
       </w:r>
     </w:p>
     <w:p>
       <w:pPr>
+        <w:pStyle w:val="Normal"/>
         <w:jc w:val="center"/>
+        <w:rPr/>
       </w:pPr>
+      <w:r>
+        <w:rPr/>
+      </w:r>
     </w:p>
     <w:p>
       <w:pPr>
+        <w:pStyle w:val="Normal"/>
         <w:jc w:val="center"/>
+        <w:rPr/>
       </w:pPr>
+      <w:r>
+        <w:rPr/>
+      </w:r>
     </w:p>
     <w:p>
       <w:pPr>
+        <w:pStyle w:val="Normal"/>
         <w:jc w:val="center"/>
+        <w:rPr/>
       </w:pPr>
       <w:r>
+        <w:rPr/>
         <w:t>_________________________________</w:t>
       </w:r>
     </w:p>
     <w:p>
       <w:pPr>
+        <w:pStyle w:val="Normal"/>
         <w:jc w:val="center"/>
+        <w:rPr/>
       </w:pPr>
       <w:r>
+        <w:rPr/>
         <w:t>Assinatura do responsabilizado</w:t>
       </w:r>
     </w:p>
     <w:p>
       <w:pPr>
+        <w:pStyle w:val="Normal"/>
         <w:jc w:val="center"/>
+        <w:rPr/>
       </w:pPr>
+      <w:r>
+        <w:rPr/>
+      </w:r>
     </w:p>
     <w:p>
       <w:pPr>
+        <w:pStyle w:val="Normal"/>
         <w:jc w:val="center"/>
+        <w:rPr/>
       </w:pPr>
+      <w:r>
+        <w:rPr/>
+      </w:r>
     </w:p>
     <w:p>
       <w:pPr>
+        <w:pStyle w:val="Normal"/>
         <w:jc w:val="center"/>
+        <w:rPr/>
       </w:pPr>
+      <w:r>
+        <w:rPr/>
+      </w:r>
     </w:p>
     <w:p>
       <w:pPr>
+        <w:pStyle w:val="Normal"/>
         <w:jc w:val="center"/>
+        <w:rPr/>
       </w:pPr>
+      <w:r>
+        <w:rPr/>
+      </w:r>
     </w:p>
     <w:sectPr>
-      <w:headerReference w:type="even" r:id="rId8"/>
-      <w:headerReference w:type="default" r:id="rId9"/>
-      <w:footerReference w:type="even" r:id="rId10"/>
-      <w:footerReference w:type="default" r:id="rId11"/>
-      <w:headerReference w:type="first" r:id="rId12"/>
-      <w:footerReference w:type="first" r:id="rId13"/>
+      <w:headerReference w:type="even" r:id="rId4"/>
+      <w:headerReference w:type="default" r:id="rId5"/>
+      <w:headerReference w:type="first" r:id="rId6"/>
+      <w:footerReference w:type="even" r:id="rId7"/>
+      <w:footerReference w:type="default" r:id="rId8"/>
+      <w:footerReference w:type="first" r:id="rId9"/>
+      <w:type w:val="nextPage"/>
       <w:pgSz w:w="11906" w:h="16838"/>
-      <w:pgMar w:top="1440" w:right="1440" w:bottom="1440" w:left="1440" w:header="720" w:footer="720" w:gutter="0"/>
-      <w:pgNumType w:start="1"/>
-      <w:cols w:space="720"/>
+      <w:pgMar w:left="1440" w:right="1440" w:gutter="0" w:header="720" w:top="1440" w:footer="720" w:bottom="1440"/>
+      <w:pgNumType w:start="1" w:fmt="decimal"/>
+      <w:formProt w:val="false"/>
+      <w:textDirection w:val="lrTb"/>
+      <w:docGrid w:type="default" w:linePitch="100" w:charSpace="0"/>
     </w:sectPr>
   </w:body>
 </w:document>
 </file>
 
-<file path=word/endnotes.xml><?xml version="1.0" encoding="utf-8"?>
-<w:endnotes xmlns:wpc="http://schemas.microsoft.com/office/word/2010/wordprocessingCanvas" xmlns:cx="http://schemas.microsoft.com/office/drawing/2014/chartex" xmlns:cx1="http://schemas.microsoft.com/office/drawing/2015/9/8/chartex" xmlns:cx2="http://schemas.microsoft.com/office/drawing/2015/10/21/chartex" xmlns:cx3="http://schemas.microsoft.com/office/drawing/2016/5/9/chartex" xmlns:cx4="http://schemas.microsoft.com/office/drawing/2016/5/10/chartex" xmlns:cx5="http://schemas.microsoft.com/office/drawing/2016/5/11/chartex" xmlns:cx6="http://schemas.microsoft.com/office/drawing/2016/5/12/chartex" xmlns:cx7="http://schemas.microsoft.com/office/drawing/2016/5/13/chartex" xmlns:cx8="http://schemas.microsoft.com/office/drawing/2016/5/14/chartex" xmlns:mc="http://schemas.openxmlformats.org/markup-compatibility/2006" xmlns:aink="http://schemas.microsoft.com/office/drawing/2016/ink" xmlns:am3d="http://schemas.microsoft.com/office/drawing/2017/model3d" xmlns:o="urn:schemas-microsoft-com:office:office" xmlns:oel="http://schemas.microsoft.com/office/2019/extlst" xmlns:r="http://schemas.openxmlformats.org/officeDocument/2006/relationships" xmlns:m="http://schemas.openxmlformats.org/officeDocument/2006/math" xmlns:v="urn:schemas-microsoft-com:vml" xmlns:wp14="http://schemas.microsoft.com/office/word/2010/wordprocessingDrawing" xmlns:wp="http://schemas.openxmlformats.org/drawingml/2006/wordprocessingDrawing" xmlns:w10="urn:schemas-microsoft-com:office:word" xmlns:w="http://schemas.openxmlformats.org/wordprocessingml/2006/main" xmlns:w14="http://schemas.microsoft.com/office/word/2010/wordml" xmlns:w15="http://schemas.microsoft.com/office/word/2012/wordml" xmlns:w16cex="http://schemas.microsoft.com/office/word/2018/wordml/cex" xmlns:w16cid="http://schemas.microsoft.com/office/word/2016/wordml/cid" xmlns:w16="http://schemas.microsoft.com/office/word/2018/wordml" xmlns:w16sdtdh="http://schemas.microsoft.com/office/word/2020/wordml/sdtdatahash" xmlns:w16se="http://schemas.microsoft.com/office/word/2015/wordml/symex" xmlns:wpg="http://schemas.microsoft.com/office/word/2010/wordprocessingGroup" xmlns:wpi="http://schemas.microsoft.com/office/word/2010/wordprocessingInk" xmlns:wne="http://schemas.microsoft.com/office/word/2006/wordml" xmlns:wps="http://schemas.microsoft.com/office/word/2010/wordprocessingShape" mc:Ignorable="w14 w15 w16se w16cid w16 w16cex w16sdtdh wp14">
-  <w:endnote w:type="separator" w:id="-1">
-    <w:p>
-      <w:pPr>
-        <w:spacing w:line="240" w:lineRule="auto"/>
-      </w:pPr>
-      <w:r>
-        <w:separator/>
-      </w:r>
-    </w:p>
-  </w:endnote>
-  <w:endnote w:type="continuationSeparator" w:id="0">
-    <w:p>
-      <w:pPr>
-        <w:spacing w:line="240" w:lineRule="auto"/>
-      </w:pPr>
-      <w:r>
-        <w:continuationSeparator/>
-      </w:r>
-    </w:p>
-  </w:endnote>
-</w:endnotes>
-</file>
-
 <file path=word/footer1.xml><?xml version="1.0" encoding="utf-8"?>
-<w:ftr xmlns:wpc="http://schemas.microsoft.com/office/word/2010/wordprocessingCanvas" xmlns:cx="http://schemas.microsoft.com/office/drawing/2014/chartex" xmlns:cx1="http://schemas.microsoft.com/office/drawing/2015/9/8/chartex" xmlns:cx2="http://schemas.microsoft.com/office/drawing/2015/10/21/chartex" xmlns:cx3="http://schemas.microsoft.com/office/drawing/2016/5/9/chartex" xmlns:cx4="http://schemas.microsoft.com/office/drawing/2016/5/10/chartex" xmlns:cx5="http://schemas.microsoft.com/office/drawing/2016/5/11/chartex" xmlns:cx6="http://schemas.microsoft.com/office/drawing/2016/5/12/chartex" xmlns:cx7="http://schemas.microsoft.com/office/drawing/2016/5/13/chartex" xmlns:cx8="http://schemas.microsoft.com/office/drawing/2016/5/14/chartex" xmlns:mc="http://schemas.openxmlformats.org/markup-compatibility/2006" xmlns:aink="http://schemas.microsoft.com/office/drawing/2016/ink" xmlns:am3d="http://schemas.microsoft.com/office/drawing/2017/model3d" xmlns:o="urn:schemas-microsoft-com:office:office" xmlns:oel="http://schemas.microsoft.com/office/2019/extlst" xmlns:r="http://schemas.openxmlformats.org/officeDocument/2006/relationships" xmlns:m="http://schemas.openxmlformats.org/officeDocument/2006/math" xmlns:v="urn:schemas-microsoft-com:vml" xmlns:wp14="http://schemas.microsoft.com/office/word/2010/wordprocessingDrawing" xmlns:wp="http://schemas.openxmlformats.org/drawingml/2006/wordprocessingDrawing" xmlns:w10="urn:schemas-microsoft-com:office:word" xmlns:w="http://schemas.openxmlformats.org/wordprocessingml/2006/main" xmlns:w14="http://schemas.microsoft.com/office/word/2010/wordml" xmlns:w15="http://schemas.microsoft.com/office/word/2012/wordml" xmlns:w16cex="http://schemas.microsoft.com/office/word/2018/wordml/cex" xmlns:w16cid="http://schemas.microsoft.com/office/word/2016/wordml/cid" xmlns:w16="http://schemas.microsoft.com/office/word/2018/wordml" xmlns:w16sdtdh="http://schemas.microsoft.com/office/word/2020/wordml/sdtdatahash" xmlns:w16se="http://schemas.microsoft.com/office/word/2015/wordml/symex" xmlns:wpg="http://schemas.microsoft.com/office/word/2010/wordprocessingGroup" xmlns:wpi="http://schemas.microsoft.com/office/word/2010/wordprocessingInk" xmlns:wne="http://schemas.microsoft.com/office/word/2006/wordml" xmlns:wps="http://schemas.microsoft.com/office/word/2010/wordprocessingShape" mc:Ignorable="w14 w15 w16se w16cid w16 w16cex w16sdtdh wp14">
+<w:ftr xmlns:o="urn:schemas-microsoft-com:office:office" xmlns:r="http://schemas.openxmlformats.org/officeDocument/2006/relationships" xmlns:v="urn:schemas-microsoft-com:vml" xmlns:w="http://schemas.openxmlformats.org/wordprocessingml/2006/main" xmlns:w10="urn:schemas-microsoft-com:office:word" xmlns:wp="http://schemas.openxmlformats.org/drawingml/2006/wordprocessingDrawing" xmlns:wps="http://schemas.microsoft.com/office/word/2010/wordprocessingShape" xmlns:wpg="http://schemas.microsoft.com/office/word/2010/wordprocessingGroup" xmlns:mc="http://schemas.openxmlformats.org/markup-compatibility/2006" xmlns:wp14="http://schemas.microsoft.com/office/word/2010/wordprocessingDrawing" xmlns:w14="http://schemas.microsoft.com/office/word/2010/wordml" xmlns:w15="http://schemas.microsoft.com/office/word/2012/wordml" mc:Ignorable="w14 wp14 w15">
   <w:p>
     <w:pPr>
       <w:pStyle w:val="Rodap"/>
+      <w:rPr/>
     </w:pPr>
+    <w:r>
+      <w:rPr/>
+    </w:r>
   </w:p>
 </w:ftr>
 </file>
 
 <file path=word/footer2.xml><?xml version="1.0" encoding="utf-8"?>
-<w:ftr xmlns:wpc="http://schemas.microsoft.com/office/word/2010/wordprocessingCanvas" xmlns:cx="http://schemas.microsoft.com/office/drawing/2014/chartex" xmlns:cx1="http://schemas.microsoft.com/office/drawing/2015/9/8/chartex" xmlns:cx2="http://schemas.microsoft.com/office/drawing/2015/10/21/chartex" xmlns:cx3="http://schemas.microsoft.com/office/drawing/2016/5/9/chartex" xmlns:cx4="http://schemas.microsoft.com/office/drawing/2016/5/10/chartex" xmlns:cx5="http://schemas.microsoft.com/office/drawing/2016/5/11/chartex" xmlns:cx6="http://schemas.microsoft.com/office/drawing/2016/5/12/chartex" xmlns:cx7="http://schemas.microsoft.com/office/drawing/2016/5/13/chartex" xmlns:cx8="http://schemas.microsoft.com/office/drawing/2016/5/14/chartex" xmlns:mc="http://schemas.openxmlformats.org/markup-compatibility/2006" xmlns:aink="http://schemas.microsoft.com/office/drawing/2016/ink" xmlns:am3d="http://schemas.microsoft.com/office/drawing/2017/model3d" xmlns:o="urn:schemas-microsoft-com:office:office" xmlns:oel="http://schemas.microsoft.com/office/2019/extlst" xmlns:r="http://schemas.openxmlformats.org/officeDocument/2006/relationships" xmlns:m="http://schemas.openxmlformats.org/officeDocument/2006/math" xmlns:v="urn:schemas-microsoft-com:vml" xmlns:wp14="http://schemas.microsoft.com/office/word/2010/wordprocessingDrawing" xmlns:wp="http://schemas.openxmlformats.org/drawingml/2006/wordprocessingDrawing" xmlns:w10="urn:schemas-microsoft-com:office:word" xmlns:w="http://schemas.openxmlformats.org/wordprocessingml/2006/main" xmlns:w14="http://schemas.microsoft.com/office/word/2010/wordml" xmlns:w15="http://schemas.microsoft.com/office/word/2012/wordml" xmlns:w16cex="http://schemas.microsoft.com/office/word/2018/wordml/cex" xmlns:w16cid="http://schemas.microsoft.com/office/word/2016/wordml/cid" xmlns:w16="http://schemas.microsoft.com/office/word/2018/wordml" xmlns:w16sdtdh="http://schemas.microsoft.com/office/word/2020/wordml/sdtdatahash" xmlns:w16se="http://schemas.microsoft.com/office/word/2015/wordml/symex" xmlns:wpg="http://schemas.microsoft.com/office/word/2010/wordprocessingGroup" xmlns:wpi="http://schemas.microsoft.com/office/word/2010/wordprocessingInk" xmlns:wne="http://schemas.microsoft.com/office/word/2006/wordml" xmlns:wps="http://schemas.microsoft.com/office/word/2010/wordprocessingShape" mc:Ignorable="w14 w15 w16se w16cid w16 w16cex w16sdtdh wp14">
+<w:ftr xmlns:o="urn:schemas-microsoft-com:office:office" xmlns:r="http://schemas.openxmlformats.org/officeDocument/2006/relationships" xmlns:v="urn:schemas-microsoft-com:vml" xmlns:w="http://schemas.openxmlformats.org/wordprocessingml/2006/main" xmlns:w10="urn:schemas-microsoft-com:office:word" xmlns:wp="http://schemas.openxmlformats.org/drawingml/2006/wordprocessingDrawing" xmlns:wps="http://schemas.microsoft.com/office/word/2010/wordprocessingShape" xmlns:wpg="http://schemas.microsoft.com/office/word/2010/wordprocessingGroup" xmlns:mc="http://schemas.openxmlformats.org/markup-compatibility/2006" xmlns:wp14="http://schemas.microsoft.com/office/word/2010/wordprocessingDrawing" xmlns:w14="http://schemas.microsoft.com/office/word/2010/wordml" xmlns:w15="http://schemas.microsoft.com/office/word/2012/wordml" mc:Ignorable="w14 wp14 w15">
   <w:p>
     <w:pPr>
-      <w:ind w:firstLine="0"/>
+      <w:pStyle w:val="Normal"/>
+      <w:ind w:hanging="0"/>
       <w:jc w:val="left"/>
+      <w:rPr/>
     </w:pPr>
     <w:r>
-      <w:t xml:space="preserve">Rio Branco, </w:t>
-    </w:r>
-    <w:r>
-      <w:t>{{</w:t>
-    </w:r>
-    <w:r>
-      <w:t xml:space="preserve"> </w:t>
-    </w:r>
-    <w:r>
-      <w:t>data</w:t>
-    </w:r>
-    <w:r>
-      <w:t xml:space="preserve"> </w:t>
-    </w:r>
-    <w:r>
-      <w:t>}}</w:t>
+      <w:rPr/>
+      <w:t>Rio Branco, {{ data }}</w:t>
     </w:r>
   </w:p>
 </w:ftr>
 </file>
 
 <file path=word/footer3.xml><?xml version="1.0" encoding="utf-8"?>
-<w:ftr xmlns:wpc="http://schemas.microsoft.com/office/word/2010/wordprocessingCanvas" xmlns:cx="http://schemas.microsoft.com/office/drawing/2014/chartex" xmlns:cx1="http://schemas.microsoft.com/office/drawing/2015/9/8/chartex" xmlns:cx2="http://schemas.microsoft.com/office/drawing/2015/10/21/chartex" xmlns:cx3="http://schemas.microsoft.com/office/drawing/2016/5/9/chartex" xmlns:cx4="http://schemas.microsoft.com/office/drawing/2016/5/10/chartex" xmlns:cx5="http://schemas.microsoft.com/office/drawing/2016/5/11/chartex" xmlns:cx6="http://schemas.microsoft.com/office/drawing/2016/5/12/chartex" xmlns:cx7="http://schemas.microsoft.com/office/drawing/2016/5/13/chartex" xmlns:cx8="http://schemas.microsoft.com/office/drawing/2016/5/14/chartex" xmlns:mc="http://schemas.openxmlformats.org/markup-compatibility/2006" xmlns:aink="http://schemas.microsoft.com/office/drawing/2016/ink" xmlns:am3d="http://schemas.microsoft.com/office/drawing/2017/model3d" xmlns:o="urn:schemas-microsoft-com:office:office" xmlns:oel="http://schemas.microsoft.com/office/2019/extlst" xmlns:r="http://schemas.openxmlformats.org/officeDocument/2006/relationships" xmlns:m="http://schemas.openxmlformats.org/officeDocument/2006/math" xmlns:v="urn:schemas-microsoft-com:vml" xmlns:wp14="http://schemas.microsoft.com/office/word/2010/wordprocessingDrawing" xmlns:wp="http://schemas.openxmlformats.org/drawingml/2006/wordprocessingDrawing" xmlns:w10="urn:schemas-microsoft-com:office:word" xmlns:w="http://schemas.openxmlformats.org/wordprocessingml/2006/main" xmlns:w14="http://schemas.microsoft.com/office/word/2010/wordml" xmlns:w15="http://schemas.microsoft.com/office/word/2012/wordml" xmlns:w16cex="http://schemas.microsoft.com/office/word/2018/wordml/cex" xmlns:w16cid="http://schemas.microsoft.com/office/word/2016/wordml/cid" xmlns:w16="http://schemas.microsoft.com/office/word/2018/wordml" xmlns:w16sdtdh="http://schemas.microsoft.com/office/word/2020/wordml/sdtdatahash" xmlns:w16se="http://schemas.microsoft.com/office/word/2015/wordml/symex" xmlns:wpg="http://schemas.microsoft.com/office/word/2010/wordprocessingGroup" xmlns:wpi="http://schemas.microsoft.com/office/word/2010/wordprocessingInk" xmlns:wne="http://schemas.microsoft.com/office/word/2006/wordml" xmlns:wps="http://schemas.microsoft.com/office/word/2010/wordprocessingShape" mc:Ignorable="w14 w15 w16se w16cid w16 w16cex w16sdtdh wp14">
+<w:ftr xmlns:o="urn:schemas-microsoft-com:office:office" xmlns:r="http://schemas.openxmlformats.org/officeDocument/2006/relationships" xmlns:v="urn:schemas-microsoft-com:vml" xmlns:w="http://schemas.openxmlformats.org/wordprocessingml/2006/main" xmlns:w10="urn:schemas-microsoft-com:office:word" xmlns:wp="http://schemas.openxmlformats.org/drawingml/2006/wordprocessingDrawing" xmlns:wps="http://schemas.microsoft.com/office/word/2010/wordprocessingShape" xmlns:wpg="http://schemas.microsoft.com/office/word/2010/wordprocessingGroup" xmlns:mc="http://schemas.openxmlformats.org/markup-compatibility/2006" xmlns:wp14="http://schemas.microsoft.com/office/word/2010/wordprocessingDrawing" xmlns:w14="http://schemas.microsoft.com/office/word/2010/wordml" xmlns:w15="http://schemas.microsoft.com/office/word/2012/wordml" mc:Ignorable="w14 wp14 w15">
   <w:p>
     <w:pPr>
-      <w:pStyle w:val="Rodap"/>
+      <w:pStyle w:val="Normal"/>
+      <w:ind w:hanging="0"/>
+      <w:jc w:val="left"/>
+      <w:rPr/>
     </w:pPr>
+    <w:r>
+      <w:rPr/>
+      <w:t>Rio Branco, {{ data }}</w:t>
+    </w:r>
   </w:p>
 </w:ftr>
 </file>
 
-<file path=word/footnotes.xml><?xml version="1.0" encoding="utf-8"?>
-<w:footnotes xmlns:wpc="http://schemas.microsoft.com/office/word/2010/wordprocessingCanvas" xmlns:cx="http://schemas.microsoft.com/office/drawing/2014/chartex" xmlns:cx1="http://schemas.microsoft.com/office/drawing/2015/9/8/chartex" xmlns:cx2="http://schemas.microsoft.com/office/drawing/2015/10/21/chartex" xmlns:cx3="http://schemas.microsoft.com/office/drawing/2016/5/9/chartex" xmlns:cx4="http://schemas.microsoft.com/office/drawing/2016/5/10/chartex" xmlns:cx5="http://schemas.microsoft.com/office/drawing/2016/5/11/chartex" xmlns:cx6="http://schemas.microsoft.com/office/drawing/2016/5/12/chartex" xmlns:cx7="http://schemas.microsoft.com/office/drawing/2016/5/13/chartex" xmlns:cx8="http://schemas.microsoft.com/office/drawing/2016/5/14/chartex" xmlns:mc="http://schemas.openxmlformats.org/markup-compatibility/2006" xmlns:aink="http://schemas.microsoft.com/office/drawing/2016/ink" xmlns:am3d="http://schemas.microsoft.com/office/drawing/2017/model3d" xmlns:o="urn:schemas-microsoft-com:office:office" xmlns:oel="http://schemas.microsoft.com/office/2019/extlst" xmlns:r="http://schemas.openxmlformats.org/officeDocument/2006/relationships" xmlns:m="http://schemas.openxmlformats.org/officeDocument/2006/math" xmlns:v="urn:schemas-microsoft-com:vml" xmlns:wp14="http://schemas.microsoft.com/office/word/2010/wordprocessingDrawing" xmlns:wp="http://schemas.openxmlformats.org/drawingml/2006/wordprocessingDrawing" xmlns:w10="urn:schemas-microsoft-com:office:word" xmlns:w="http://schemas.openxmlformats.org/wordprocessingml/2006/main" xmlns:w14="http://schemas.microsoft.com/office/word/2010/wordml" xmlns:w15="http://schemas.microsoft.com/office/word/2012/wordml" xmlns:w16cex="http://schemas.microsoft.com/office/word/2018/wordml/cex" xmlns:w16cid="http://schemas.microsoft.com/office/word/2016/wordml/cid" xmlns:w16="http://schemas.microsoft.com/office/word/2018/wordml" xmlns:w16sdtdh="http://schemas.microsoft.com/office/word/2020/wordml/sdtdatahash" xmlns:w16se="http://schemas.microsoft.com/office/word/2015/wordml/symex" xmlns:wpg="http://schemas.microsoft.com/office/word/2010/wordprocessingGroup" xmlns:wpi="http://schemas.microsoft.com/office/word/2010/wordprocessingInk" xmlns:wne="http://schemas.microsoft.com/office/word/2006/wordml" xmlns:wps="http://schemas.microsoft.com/office/word/2010/wordprocessingShape" mc:Ignorable="w14 w15 w16se w16cid w16 w16cex w16sdtdh wp14">
-  <w:footnote w:type="separator" w:id="-1">
-    <w:p>
-      <w:pPr>
-        <w:spacing w:line="240" w:lineRule="auto"/>
-      </w:pPr>
-      <w:r>
-        <w:separator/>
-      </w:r>
-    </w:p>
-  </w:footnote>
-  <w:footnote w:type="continuationSeparator" w:id="0">
-    <w:p>
-      <w:pPr>
-        <w:spacing w:line="240" w:lineRule="auto"/>
-      </w:pPr>
-      <w:r>
-        <w:continuationSeparator/>
-      </w:r>
-    </w:p>
-  </w:footnote>
-</w:footnotes>
-</file>
-
 <file path=word/header1.xml><?xml version="1.0" encoding="utf-8"?>
-<w:hdr xmlns:wpc="http://schemas.microsoft.com/office/word/2010/wordprocessingCanvas" xmlns:cx="http://schemas.microsoft.com/office/drawing/2014/chartex" xmlns:cx1="http://schemas.microsoft.com/office/drawing/2015/9/8/chartex" xmlns:cx2="http://schemas.microsoft.com/office/drawing/2015/10/21/chartex" xmlns:cx3="http://schemas.microsoft.com/office/drawing/2016/5/9/chartex" xmlns:cx4="http://schemas.microsoft.com/office/drawing/2016/5/10/chartex" xmlns:cx5="http://schemas.microsoft.com/office/drawing/2016/5/11/chartex" xmlns:cx6="http://schemas.microsoft.com/office/drawing/2016/5/12/chartex" xmlns:cx7="http://schemas.microsoft.com/office/drawing/2016/5/13/chartex" xmlns:cx8="http://schemas.microsoft.com/office/drawing/2016/5/14/chartex" xmlns:mc="http://schemas.openxmlformats.org/markup-compatibility/2006" xmlns:aink="http://schemas.microsoft.com/office/drawing/2016/ink" xmlns:am3d="http://schemas.microsoft.com/office/drawing/2017/model3d" xmlns:o="urn:schemas-microsoft-com:office:office" xmlns:oel="http://schemas.microsoft.com/office/2019/extlst" xmlns:r="http://schemas.openxmlformats.org/officeDocument/2006/relationships" xmlns:m="http://schemas.openxmlformats.org/officeDocument/2006/math" xmlns:v="urn:schemas-microsoft-com:vml" xmlns:wp14="http://schemas.microsoft.com/office/word/2010/wordprocessingDrawing" xmlns:wp="http://schemas.openxmlformats.org/drawingml/2006/wordprocessingDrawing" xmlns:w10="urn:schemas-microsoft-com:office:word" xmlns:w="http://schemas.openxmlformats.org/wordprocessingml/2006/main" xmlns:w14="http://schemas.microsoft.com/office/word/2010/wordml" xmlns:w15="http://schemas.microsoft.com/office/word/2012/wordml" xmlns:w16cex="http://schemas.microsoft.com/office/word/2018/wordml/cex" xmlns:w16cid="http://schemas.microsoft.com/office/word/2016/wordml/cid" xmlns:w16="http://schemas.microsoft.com/office/word/2018/wordml" xmlns:w16sdtdh="http://schemas.microsoft.com/office/word/2020/wordml/sdtdatahash" xmlns:w16se="http://schemas.microsoft.com/office/word/2015/wordml/symex" xmlns:wpg="http://schemas.microsoft.com/office/word/2010/wordprocessingGroup" xmlns:wpi="http://schemas.microsoft.com/office/word/2010/wordprocessingInk" xmlns:wne="http://schemas.microsoft.com/office/word/2006/wordml" xmlns:wps="http://schemas.microsoft.com/office/word/2010/wordprocessingShape" mc:Ignorable="w14 w15 w16se w16cid w16 w16cex w16sdtdh wp14">
+<w:hdr xmlns:o="urn:schemas-microsoft-com:office:office" xmlns:r="http://schemas.openxmlformats.org/officeDocument/2006/relationships" xmlns:v="urn:schemas-microsoft-com:vml" xmlns:w="http://schemas.openxmlformats.org/wordprocessingml/2006/main" xmlns:w10="urn:schemas-microsoft-com:office:word" xmlns:wp="http://schemas.openxmlformats.org/drawingml/2006/wordprocessingDrawing" xmlns:wps="http://schemas.microsoft.com/office/word/2010/wordprocessingShape" xmlns:wpg="http://schemas.microsoft.com/office/word/2010/wordprocessingGroup" xmlns:mc="http://schemas.openxmlformats.org/markup-compatibility/2006" xmlns:wp14="http://schemas.microsoft.com/office/word/2010/wordprocessingDrawing" xmlns:w14="http://schemas.microsoft.com/office/word/2010/wordml" xmlns:w15="http://schemas.microsoft.com/office/word/2012/wordml" mc:Ignorable="w14 wp14 w15">
   <w:p>
     <w:pPr>
       <w:pStyle w:val="Cabealho"/>
+      <w:rPr/>
     </w:pPr>
+    <w:r>
+      <w:rPr/>
+    </w:r>
   </w:p>
 </w:hdr>
 </file>
 
 <file path=word/header2.xml><?xml version="1.0" encoding="utf-8"?>
-<w:hdr xmlns:wpc="http://schemas.microsoft.com/office/word/2010/wordprocessingCanvas" xmlns:cx="http://schemas.microsoft.com/office/drawing/2014/chartex" xmlns:cx1="http://schemas.microsoft.com/office/drawing/2015/9/8/chartex" xmlns:cx2="http://schemas.microsoft.com/office/drawing/2015/10/21/chartex" xmlns:cx3="http://schemas.microsoft.com/office/drawing/2016/5/9/chartex" xmlns:cx4="http://schemas.microsoft.com/office/drawing/2016/5/10/chartex" xmlns:cx5="http://schemas.microsoft.com/office/drawing/2016/5/11/chartex" xmlns:cx6="http://schemas.microsoft.com/office/drawing/2016/5/12/chartex" xmlns:cx7="http://schemas.microsoft.com/office/drawing/2016/5/13/chartex" xmlns:cx8="http://schemas.microsoft.com/office/drawing/2016/5/14/chartex" xmlns:mc="http://schemas.openxmlformats.org/markup-compatibility/2006" xmlns:aink="http://schemas.microsoft.com/office/drawing/2016/ink" xmlns:am3d="http://schemas.microsoft.com/office/drawing/2017/model3d" xmlns:o="urn:schemas-microsoft-com:office:office" xmlns:oel="http://schemas.microsoft.com/office/2019/extlst" xmlns:r="http://schemas.openxmlformats.org/officeDocument/2006/relationships" xmlns:m="http://schemas.openxmlformats.org/officeDocument/2006/math" xmlns:v="urn:schemas-microsoft-com:vml" xmlns:wp14="http://schemas.microsoft.com/office/word/2010/wordprocessingDrawing" xmlns:wp="http://schemas.openxmlformats.org/drawingml/2006/wordprocessingDrawing" xmlns:w10="urn:schemas-microsoft-com:office:word" xmlns:w="http://schemas.openxmlformats.org/wordprocessingml/2006/main" xmlns:w14="http://schemas.microsoft.com/office/word/2010/wordml" xmlns:w15="http://schemas.microsoft.com/office/word/2012/wordml" xmlns:w16cex="http://schemas.microsoft.com/office/word/2018/wordml/cex" xmlns:w16cid="http://schemas.microsoft.com/office/word/2016/wordml/cid" xmlns:w16="http://schemas.microsoft.com/office/word/2018/wordml" xmlns:w16sdtdh="http://schemas.microsoft.com/office/word/2020/wordml/sdtdatahash" xmlns:w16se="http://schemas.microsoft.com/office/word/2015/wordml/symex" xmlns:wpg="http://schemas.microsoft.com/office/word/2010/wordprocessingGroup" xmlns:wpi="http://schemas.microsoft.com/office/word/2010/wordprocessingInk" xmlns:wne="http://schemas.microsoft.com/office/word/2006/wordml" xmlns:wps="http://schemas.microsoft.com/office/word/2010/wordprocessingShape" mc:Ignorable="w14 w15 w16se w16cid w16 w16cex w16sdtdh wp14">
+<w:hdr xmlns:o="urn:schemas-microsoft-com:office:office" xmlns:r="http://schemas.openxmlformats.org/officeDocument/2006/relationships" xmlns:v="urn:schemas-microsoft-com:vml" xmlns:w="http://schemas.openxmlformats.org/wordprocessingml/2006/main" xmlns:w10="urn:schemas-microsoft-com:office:word" xmlns:wp="http://schemas.openxmlformats.org/drawingml/2006/wordprocessingDrawing" xmlns:wps="http://schemas.microsoft.com/office/word/2010/wordprocessingShape" xmlns:wpg="http://schemas.microsoft.com/office/word/2010/wordprocessingGroup" xmlns:mc="http://schemas.openxmlformats.org/markup-compatibility/2006" xmlns:wp14="http://schemas.microsoft.com/office/word/2010/wordprocessingDrawing" xmlns:w14="http://schemas.microsoft.com/office/word/2010/wordml" xmlns:w15="http://schemas.microsoft.com/office/word/2012/wordml" mc:Ignorable="w14 wp14 w15">
   <w:p>
     <w:pPr>
-      <w:pBdr>
-        <w:top w:val="nil"/>
-        <w:left w:val="nil"/>
-        <w:bottom w:val="nil"/>
-        <w:right w:val="nil"/>
-        <w:between w:val="nil"/>
-      </w:pBdr>
+      <w:pStyle w:val="Normal"/>
+      <w:pBdr/>
       <w:tabs>
-        <w:tab w:val="center" w:pos="4252"/>
-        <w:tab w:val="right" w:pos="8504"/>
+        <w:tab w:val="clear" w:pos="720"/>
+        <w:tab w:val="center" w:pos="4252" w:leader="none"/>
+        <w:tab w:val="right" w:pos="8504" w:leader="none"/>
       </w:tabs>
-      <w:spacing w:line="240" w:lineRule="auto"/>
-      <w:ind w:firstLine="0"/>
+      <w:spacing w:lineRule="auto" w:line="240"/>
+      <w:ind w:hanging="0"/>
       <w:jc w:val="left"/>
       <w:rPr>
         <w:rFonts w:ascii="Calibri" w:hAnsi="Calibri"/>
@@ -676,14 +578,13 @@
     <w:r>
       <w:rPr>
         <w:rFonts w:ascii="Calibri" w:hAnsi="Calibri"/>
-        <w:noProof/>
         <w:sz w:val="22"/>
         <w:szCs w:val="22"/>
       </w:rPr>
       <mc:AlternateContent>
         <mc:Choice Requires="wpg">
           <w:drawing>
-            <wp:anchor distT="0" distB="0" distL="0" distR="0" simplePos="0" relativeHeight="251658240" behindDoc="1" locked="0" layoutInCell="1" hidden="0" allowOverlap="1" wp14:anchorId="5A015FE0" wp14:editId="01C80273">
+            <wp:anchor behindDoc="1" distT="0" distB="0" distL="0" distR="0" simplePos="0" locked="0" layoutInCell="0" allowOverlap="1" relativeHeight="2" wp14:anchorId="5A015FE0">
               <wp:simplePos x="0" y="0"/>
               <wp:positionH relativeFrom="page">
                 <wp:align>left</wp:align>
@@ -692,10 +593,9 @@
                 <wp:align>bottom</wp:align>
               </wp:positionV>
               <wp:extent cx="7559675" cy="10810875"/>
-              <wp:effectExtent l="0" t="0" r="0" b="0"/>
+              <wp:effectExtent l="6985" t="6985" r="6350" b="6350"/>
               <wp:wrapNone/>
-              <wp:docPr id="145" name="Agrupar 145"/>
-              <wp:cNvGraphicFramePr/>
+              <wp:docPr id="3" name="Agrupar 145"/>
               <a:graphic xmlns:a="http://schemas.openxmlformats.org/drawingml/2006/main">
                 <a:graphicData uri="http://schemas.microsoft.com/office/word/2010/wordprocessingGroup">
                   <wpg:wgp>
@@ -703,70 +603,79 @@
                     <wpg:grpSpPr>
                       <a:xfrm>
                         <a:off x="0" y="0"/>
-                        <a:ext cx="7559675" cy="10810875"/>
-                        <a:chOff x="1566163" y="0"/>
-                        <a:chExt cx="7559675" cy="7560000"/>
+                        <a:ext cx="7559640" cy="10810800"/>
+                        <a:chOff x="0" y="0"/>
+                        <a:chExt cx="7559640" cy="10810800"/>
                       </a:xfrm>
                     </wpg:grpSpPr>
                     <wpg:grpSp>
-                      <wpg:cNvPr id="1" name="Agrupar 1"/>
                       <wpg:cNvGrpSpPr/>
                       <wpg:grpSpPr>
                         <a:xfrm>
-                          <a:off x="1566163" y="0"/>
-                          <a:ext cx="7559675" cy="7560000"/>
-                          <a:chOff x="0" y="0"/>
-                          <a:chExt cx="7560005" cy="10692003"/>
+                          <a:off x="0" y="0"/>
+                          <a:ext cx="7559640" cy="10810800"/>
                         </a:xfrm>
                       </wpg:grpSpPr>
                       <wps:wsp>
-                        <wps:cNvPr id="2" name="Retângulo 2"/>
                         <wps:cNvSpPr/>
                         <wps:spPr>
                           <a:xfrm>
                             <a:off x="0" y="0"/>
-                            <a:ext cx="7560000" cy="10692000"/>
+                            <a:ext cx="7559640" cy="10810800"/>
                           </a:xfrm>
                           <a:prstGeom prst="rect">
                             <a:avLst/>
                           </a:prstGeom>
                           <a:noFill/>
-                          <a:ln>
+                          <a:ln w="0">
                             <a:noFill/>
                           </a:ln>
                         </wps:spPr>
+                        <wps:style>
+                          <a:lnRef idx="0"/>
+                          <a:fillRef idx="0"/>
+                          <a:effectRef idx="0"/>
+                          <a:fontRef idx="minor"/>
+                        </wps:style>
                         <wps:txbx>
                           <w:txbxContent>
                             <w:p>
                               <w:pPr>
-                                <w:spacing w:line="240" w:lineRule="auto"/>
-                                <w:ind w:firstLine="0"/>
+                                <w:pStyle w:val="Normal"/>
+                                <w:spacing w:lineRule="auto" w:line="240"/>
+                                <w:ind w:hanging="0"/>
                                 <w:jc w:val="left"/>
-                                <w:textDirection w:val="btLr"/>
+                                <w:rPr/>
                               </w:pPr>
+                              <w:r>
+                                <w:rPr/>
+                              </w:r>
                             </w:p>
                           </w:txbxContent>
                         </wps:txbx>
-                        <wps:bodyPr spcFirstLastPara="1" wrap="square" lIns="91425" tIns="91425" rIns="91425" bIns="91425" anchor="ctr" anchorCtr="0">
+                        <wps:bodyPr tIns="91440" bIns="91440" anchor="ctr">
                           <a:noAutofit/>
                         </wps:bodyPr>
                       </wps:wsp>
                       <wps:wsp>
-                        <wps:cNvPr id="3" name="Forma Livre: Forma 3"/>
                         <wps:cNvSpPr/>
                         <wps:spPr>
                           <a:xfrm>
-                            <a:off x="739459" y="549686"/>
-                            <a:ext cx="445567" cy="397307"/>
+                            <a:off x="739080" y="555480"/>
+                            <a:ext cx="444960" cy="401400"/>
                           </a:xfrm>
                           <a:custGeom>
                             <a:avLst/>
-                            <a:gdLst/>
+                            <a:gdLst>
+                              <a:gd name="textAreaLeft" fmla="*/ 0 w 252360"/>
+                              <a:gd name="textAreaRight" fmla="*/ 252720 w 252360"/>
+                              <a:gd name="textAreaTop" fmla="*/ 0 h 227520"/>
+                              <a:gd name="textAreaBottom" fmla="*/ 227880 h 227520"/>
+                            </a:gdLst>
                             <a:ahLst/>
-                            <a:cxnLst/>
-                            <a:rect l="l" t="t" r="r" b="b"/>
+                            <a:rect l="textAreaLeft" t="textAreaTop" r="textAreaRight" b="textAreaBottom"/>
                             <a:pathLst>
-                              <a:path w="445567" h="397307" extrusionOk="0">
+                              <a:path w="445567" h="397307">
                                 <a:moveTo>
                                   <a:pt x="295504" y="0"/>
                                 </a:moveTo>
@@ -855,44 +764,57 @@
                             </a:pathLst>
                           </a:custGeom>
                           <a:solidFill>
-                            <a:srgbClr val="1A1915"/>
+                            <a:srgbClr val="1a1915"/>
                           </a:solidFill>
-                          <a:ln>
+                          <a:ln w="0">
                             <a:noFill/>
                           </a:ln>
                         </wps:spPr>
+                        <wps:style>
+                          <a:lnRef idx="0"/>
+                          <a:fillRef idx="0"/>
+                          <a:effectRef idx="0"/>
+                          <a:fontRef idx="minor"/>
+                        </wps:style>
                         <wps:txbx>
                           <w:txbxContent>
                             <w:p>
                               <w:pPr>
-                                <w:spacing w:line="240" w:lineRule="auto"/>
-                                <w:ind w:firstLine="0"/>
+                                <w:pStyle w:val="Normal"/>
+                                <w:spacing w:lineRule="auto" w:line="240"/>
+                                <w:ind w:hanging="0"/>
                                 <w:jc w:val="left"/>
-                                <w:textDirection w:val="btLr"/>
+                                <w:rPr/>
                               </w:pPr>
+                              <w:r>
+                                <w:rPr/>
+                              </w:r>
                             </w:p>
                           </w:txbxContent>
                         </wps:txbx>
-                        <wps:bodyPr spcFirstLastPara="1" wrap="square" lIns="91425" tIns="91425" rIns="91425" bIns="91425" anchor="ctr" anchorCtr="0">
+                        <wps:bodyPr tIns="182880" bIns="182880" anchor="ctr">
                           <a:noAutofit/>
                         </wps:bodyPr>
                       </wps:wsp>
                       <wps:wsp>
-                        <wps:cNvPr id="4" name="Forma Livre: Forma 4"/>
                         <wps:cNvSpPr/>
                         <wps:spPr>
                           <a:xfrm>
-                            <a:off x="837425" y="549684"/>
-                            <a:ext cx="173774" cy="130403"/>
+                            <a:off x="837720" y="555480"/>
+                            <a:ext cx="173520" cy="131400"/>
                           </a:xfrm>
                           <a:custGeom>
                             <a:avLst/>
-                            <a:gdLst/>
+                            <a:gdLst>
+                              <a:gd name="textAreaLeft" fmla="*/ 0 w 98280"/>
+                              <a:gd name="textAreaRight" fmla="*/ 98640 w 98280"/>
+                              <a:gd name="textAreaTop" fmla="*/ 0 h 74520"/>
+                              <a:gd name="textAreaBottom" fmla="*/ 74880 h 74520"/>
+                            </a:gdLst>
                             <a:ahLst/>
-                            <a:cxnLst/>
-                            <a:rect l="l" t="t" r="r" b="b"/>
+                            <a:rect l="textAreaLeft" t="textAreaTop" r="textAreaRight" b="textAreaBottom"/>
                             <a:pathLst>
-                              <a:path w="173774" h="130403" extrusionOk="0">
+                              <a:path w="173774" h="130403">
                                 <a:moveTo>
                                   <a:pt x="21095" y="0"/>
                                 </a:moveTo>
@@ -918,44 +840,57 @@
                             </a:pathLst>
                           </a:custGeom>
                           <a:solidFill>
-                            <a:srgbClr val="E4322B"/>
+                            <a:srgbClr val="e4322b"/>
                           </a:solidFill>
-                          <a:ln>
+                          <a:ln w="0">
                             <a:noFill/>
                           </a:ln>
                         </wps:spPr>
+                        <wps:style>
+                          <a:lnRef idx="0"/>
+                          <a:fillRef idx="0"/>
+                          <a:effectRef idx="0"/>
+                          <a:fontRef idx="minor"/>
+                        </wps:style>
                         <wps:txbx>
                           <w:txbxContent>
                             <w:p>
                               <w:pPr>
-                                <w:spacing w:line="240" w:lineRule="auto"/>
-                                <w:ind w:firstLine="0"/>
+                                <w:pStyle w:val="Normal"/>
+                                <w:spacing w:lineRule="auto" w:line="240"/>
+                                <w:ind w:hanging="0"/>
                                 <w:jc w:val="left"/>
-                                <w:textDirection w:val="btLr"/>
+                                <w:rPr/>
                               </w:pPr>
+                              <w:r>
+                                <w:rPr/>
+                              </w:r>
                             </w:p>
                           </w:txbxContent>
                         </wps:txbx>
-                        <wps:bodyPr spcFirstLastPara="1" wrap="square" lIns="91425" tIns="91425" rIns="91425" bIns="91425" anchor="ctr" anchorCtr="0">
+                        <wps:bodyPr tIns="182880" bIns="182880" anchor="ctr">
                           <a:noAutofit/>
                         </wps:bodyPr>
                       </wps:wsp>
                       <wps:wsp>
-                        <wps:cNvPr id="5" name="Forma Livre: Forma 5"/>
                         <wps:cNvSpPr/>
                         <wps:spPr>
                           <a:xfrm>
-                            <a:off x="298166" y="358794"/>
-                            <a:ext cx="605980" cy="588188"/>
+                            <a:off x="298440" y="362520"/>
+                            <a:ext cx="605160" cy="594360"/>
                           </a:xfrm>
                           <a:custGeom>
                             <a:avLst/>
-                            <a:gdLst/>
+                            <a:gdLst>
+                              <a:gd name="textAreaLeft" fmla="*/ 0 w 343080"/>
+                              <a:gd name="textAreaRight" fmla="*/ 343440 w 343080"/>
+                              <a:gd name="textAreaTop" fmla="*/ 0 h 336960"/>
+                              <a:gd name="textAreaBottom" fmla="*/ 337320 h 336960"/>
+                            </a:gdLst>
                             <a:ahLst/>
-                            <a:cxnLst/>
-                            <a:rect l="l" t="t" r="r" b="b"/>
+                            <a:rect l="textAreaLeft" t="textAreaTop" r="textAreaRight" b="textAreaBottom"/>
                             <a:pathLst>
-                              <a:path w="605980" h="588188" extrusionOk="0">
+                              <a:path w="605980" h="588188">
                                 <a:moveTo>
                                   <a:pt x="187020" y="0"/>
                                 </a:moveTo>
@@ -1021,42 +956,55 @@
                           <a:solidFill>
                             <a:srgbClr val="181717"/>
                           </a:solidFill>
-                          <a:ln>
+                          <a:ln w="0">
                             <a:noFill/>
                           </a:ln>
                         </wps:spPr>
+                        <wps:style>
+                          <a:lnRef idx="0"/>
+                          <a:fillRef idx="0"/>
+                          <a:effectRef idx="0"/>
+                          <a:fontRef idx="minor"/>
+                        </wps:style>
                         <wps:txbx>
                           <w:txbxContent>
                             <w:p>
                               <w:pPr>
-                                <w:spacing w:line="240" w:lineRule="auto"/>
-                                <w:ind w:firstLine="0"/>
+                                <w:pStyle w:val="Normal"/>
+                                <w:spacing w:lineRule="auto" w:line="240"/>
+                                <w:ind w:hanging="0"/>
                                 <w:jc w:val="left"/>
-                                <w:textDirection w:val="btLr"/>
+                                <w:rPr/>
                               </w:pPr>
+                              <w:r>
+                                <w:rPr/>
+                              </w:r>
                             </w:p>
                           </w:txbxContent>
                         </wps:txbx>
-                        <wps:bodyPr spcFirstLastPara="1" wrap="square" lIns="91425" tIns="91425" rIns="91425" bIns="91425" anchor="ctr" anchorCtr="0">
+                        <wps:bodyPr tIns="91440" bIns="91440" anchor="ctr">
                           <a:noAutofit/>
                         </wps:bodyPr>
                       </wps:wsp>
                       <wps:wsp>
-                        <wps:cNvPr id="6" name="Forma Livre: Forma 6"/>
                         <wps:cNvSpPr/>
                         <wps:spPr>
                           <a:xfrm>
-                            <a:off x="565108" y="652890"/>
-                            <a:ext cx="228511" cy="293992"/>
+                            <a:off x="565200" y="660240"/>
+                            <a:ext cx="227880" cy="296640"/>
                           </a:xfrm>
                           <a:custGeom>
                             <a:avLst/>
-                            <a:gdLst/>
+                            <a:gdLst>
+                              <a:gd name="textAreaLeft" fmla="*/ 0 w 129240"/>
+                              <a:gd name="textAreaRight" fmla="*/ 129600 w 129240"/>
+                              <a:gd name="textAreaTop" fmla="*/ 0 h 168120"/>
+                              <a:gd name="textAreaBottom" fmla="*/ 168480 h 168120"/>
+                            </a:gdLst>
                             <a:ahLst/>
-                            <a:cxnLst/>
-                            <a:rect l="l" t="t" r="r" b="b"/>
+                            <a:rect l="textAreaLeft" t="textAreaTop" r="textAreaRight" b="textAreaBottom"/>
                             <a:pathLst>
-                              <a:path w="228511" h="293992" extrusionOk="0">
+                              <a:path w="228511" h="293992">
                                 <a:moveTo>
                                   <a:pt x="87490" y="0"/>
                                 </a:moveTo>
@@ -1079,30 +1027,37 @@
                           <a:solidFill>
                             <a:srgbClr val="181717"/>
                           </a:solidFill>
-                          <a:ln>
+                          <a:ln w="0">
                             <a:noFill/>
                           </a:ln>
                         </wps:spPr>
-                        <wps:bodyPr spcFirstLastPara="1" wrap="square" lIns="91425" tIns="91425" rIns="91425" bIns="91425" anchor="ctr" anchorCtr="0">
-                          <a:noAutofit/>
-                        </wps:bodyPr>
+                        <wps:style>
+                          <a:lnRef idx="0"/>
+                          <a:fillRef idx="0"/>
+                          <a:effectRef idx="0"/>
+                          <a:fontRef idx="minor"/>
+                        </wps:style>
+                        <wps:bodyPr/>
                       </wps:wsp>
                       <wps:wsp>
-                        <wps:cNvPr id="7" name="Forma Livre: Forma 7"/>
                         <wps:cNvSpPr/>
                         <wps:spPr>
                           <a:xfrm>
-                            <a:off x="661336" y="549691"/>
-                            <a:ext cx="165367" cy="73799"/>
+                            <a:off x="660960" y="555480"/>
+                            <a:ext cx="164520" cy="74160"/>
                           </a:xfrm>
                           <a:custGeom>
                             <a:avLst/>
-                            <a:gdLst/>
+                            <a:gdLst>
+                              <a:gd name="textAreaLeft" fmla="*/ 0 w 93240"/>
+                              <a:gd name="textAreaRight" fmla="*/ 93600 w 93240"/>
+                              <a:gd name="textAreaTop" fmla="*/ 0 h 42120"/>
+                              <a:gd name="textAreaBottom" fmla="*/ 42480 h 42120"/>
+                            </a:gdLst>
                             <a:ahLst/>
-                            <a:cxnLst/>
-                            <a:rect l="l" t="t" r="r" b="b"/>
+                            <a:rect l="textAreaLeft" t="textAreaTop" r="textAreaRight" b="textAreaBottom"/>
                             <a:pathLst>
-                              <a:path w="165367" h="73799" extrusionOk="0">
+                              <a:path w="165367" h="73799">
                                 <a:moveTo>
                                   <a:pt x="21958" y="0"/>
                                 </a:moveTo>
@@ -1123,32 +1078,39 @@
                             </a:pathLst>
                           </a:custGeom>
                           <a:solidFill>
-                            <a:srgbClr val="E4322B"/>
+                            <a:srgbClr val="e4322b"/>
                           </a:solidFill>
-                          <a:ln>
+                          <a:ln w="0">
                             <a:noFill/>
                           </a:ln>
                         </wps:spPr>
-                        <wps:bodyPr spcFirstLastPara="1" wrap="square" lIns="91425" tIns="91425" rIns="91425" bIns="91425" anchor="ctr" anchorCtr="0">
-                          <a:noAutofit/>
-                        </wps:bodyPr>
+                        <wps:style>
+                          <a:lnRef idx="0"/>
+                          <a:fillRef idx="0"/>
+                          <a:effectRef idx="0"/>
+                          <a:fontRef idx="minor"/>
+                        </wps:style>
+                        <wps:bodyPr/>
                       </wps:wsp>
                       <wps:wsp>
-                        <wps:cNvPr id="8" name="Forma Livre: Forma 8"/>
                         <wps:cNvSpPr/>
                         <wps:spPr>
                           <a:xfrm>
-                            <a:off x="5324192" y="8494475"/>
-                            <a:ext cx="2168436" cy="1933550"/>
+                            <a:off x="5324400" y="8589600"/>
+                            <a:ext cx="2167920" cy="1954440"/>
                           </a:xfrm>
                           <a:custGeom>
                             <a:avLst/>
-                            <a:gdLst/>
+                            <a:gdLst>
+                              <a:gd name="textAreaLeft" fmla="*/ 0 w 1229040"/>
+                              <a:gd name="textAreaRight" fmla="*/ 1229400 w 1229040"/>
+                              <a:gd name="textAreaTop" fmla="*/ 0 h 1108080"/>
+                              <a:gd name="textAreaBottom" fmla="*/ 1108440 h 1108080"/>
+                            </a:gdLst>
                             <a:ahLst/>
-                            <a:cxnLst/>
-                            <a:rect l="l" t="t" r="r" b="b"/>
+                            <a:rect l="textAreaLeft" t="textAreaTop" r="textAreaRight" b="textAreaBottom"/>
                             <a:pathLst>
-                              <a:path w="2168436" h="1933550" extrusionOk="0">
+                              <a:path w="2168436" h="1933550">
                                 <a:moveTo>
                                   <a:pt x="1438148" y="0"/>
                                 </a:moveTo>
@@ -1237,44 +1199,57 @@
                             </a:pathLst>
                           </a:custGeom>
                           <a:solidFill>
-                            <a:srgbClr val="1A1915"/>
+                            <a:srgbClr val="1a1915"/>
                           </a:solidFill>
-                          <a:ln>
+                          <a:ln w="0">
                             <a:noFill/>
                           </a:ln>
                         </wps:spPr>
+                        <wps:style>
+                          <a:lnRef idx="0"/>
+                          <a:fillRef idx="0"/>
+                          <a:effectRef idx="0"/>
+                          <a:fontRef idx="minor"/>
+                        </wps:style>
                         <wps:txbx>
                           <w:txbxContent>
                             <w:p>
                               <w:pPr>
-                                <w:spacing w:line="240" w:lineRule="auto"/>
-                                <w:ind w:firstLine="0"/>
+                                <w:pStyle w:val="Normal"/>
+                                <w:spacing w:lineRule="auto" w:line="240"/>
+                                <w:ind w:hanging="0"/>
                                 <w:jc w:val="left"/>
-                                <w:textDirection w:val="btLr"/>
+                                <w:rPr/>
                               </w:pPr>
+                              <w:r>
+                                <w:rPr/>
+                              </w:r>
                             </w:p>
                           </w:txbxContent>
                         </wps:txbx>
-                        <wps:bodyPr spcFirstLastPara="1" wrap="square" lIns="91425" tIns="91425" rIns="91425" bIns="91425" anchor="ctr" anchorCtr="0">
+                        <wps:bodyPr tIns="91440" bIns="91440" anchor="ctr">
                           <a:noAutofit/>
                         </wps:bodyPr>
                       </wps:wsp>
                       <wps:wsp>
-                        <wps:cNvPr id="9" name="Forma Livre: Forma 9"/>
                         <wps:cNvSpPr/>
                         <wps:spPr>
                           <a:xfrm>
-                            <a:off x="5800998" y="8494481"/>
-                            <a:ext cx="845719" cy="634581"/>
+                            <a:off x="5801400" y="8589600"/>
+                            <a:ext cx="845280" cy="640800"/>
                           </a:xfrm>
                           <a:custGeom>
                             <a:avLst/>
-                            <a:gdLst/>
+                            <a:gdLst>
+                              <a:gd name="textAreaLeft" fmla="*/ 0 w 479160"/>
+                              <a:gd name="textAreaRight" fmla="*/ 479520 w 479160"/>
+                              <a:gd name="textAreaTop" fmla="*/ 0 h 363240"/>
+                              <a:gd name="textAreaBottom" fmla="*/ 363600 h 363240"/>
+                            </a:gdLst>
                             <a:ahLst/>
-                            <a:cxnLst/>
-                            <a:rect l="l" t="t" r="r" b="b"/>
+                            <a:rect l="textAreaLeft" t="textAreaTop" r="textAreaRight" b="textAreaBottom"/>
                             <a:pathLst>
-                              <a:path w="845719" h="634581" extrusionOk="0">
+                              <a:path w="845719" h="634581">
                                 <a:moveTo>
                                   <a:pt x="102667" y="0"/>
                                 </a:moveTo>
@@ -1300,44 +1275,57 @@
                             </a:pathLst>
                           </a:custGeom>
                           <a:solidFill>
-                            <a:srgbClr val="E4322B"/>
+                            <a:srgbClr val="e4322b"/>
                           </a:solidFill>
-                          <a:ln>
+                          <a:ln w="0">
                             <a:noFill/>
                           </a:ln>
                         </wps:spPr>
+                        <wps:style>
+                          <a:lnRef idx="0"/>
+                          <a:fillRef idx="0"/>
+                          <a:effectRef idx="0"/>
+                          <a:fontRef idx="minor"/>
+                        </wps:style>
                         <wps:txbx>
                           <w:txbxContent>
                             <w:p>
                               <w:pPr>
-                                <w:spacing w:line="240" w:lineRule="auto"/>
-                                <w:ind w:firstLine="0"/>
+                                <w:pStyle w:val="Normal"/>
+                                <w:spacing w:lineRule="auto" w:line="240"/>
+                                <w:ind w:hanging="0"/>
                                 <w:jc w:val="left"/>
-                                <w:textDirection w:val="btLr"/>
+                                <w:rPr/>
                               </w:pPr>
+                              <w:r>
+                                <w:rPr/>
+                              </w:r>
                             </w:p>
                           </w:txbxContent>
                         </wps:txbx>
-                        <wps:bodyPr spcFirstLastPara="1" wrap="square" lIns="91425" tIns="91425" rIns="91425" bIns="91425" anchor="ctr" anchorCtr="0">
+                        <wps:bodyPr tIns="91440" bIns="91440" anchor="ctr">
                           <a:noAutofit/>
                         </wps:bodyPr>
                       </wps:wsp>
                       <wps:wsp>
-                        <wps:cNvPr id="10" name="Forma Livre: Forma 10"/>
                         <wps:cNvSpPr/>
                         <wps:spPr>
                           <a:xfrm>
-                            <a:off x="3176562" y="7565418"/>
-                            <a:ext cx="2949169" cy="2862605"/>
+                            <a:off x="3176280" y="7650360"/>
+                            <a:ext cx="2949120" cy="2893680"/>
                           </a:xfrm>
                           <a:custGeom>
                             <a:avLst/>
-                            <a:gdLst/>
+                            <a:gdLst>
+                              <a:gd name="textAreaLeft" fmla="*/ 0 w 1671840"/>
+                              <a:gd name="textAreaRight" fmla="*/ 1672200 w 1671840"/>
+                              <a:gd name="textAreaTop" fmla="*/ 0 h 1640520"/>
+                              <a:gd name="textAreaBottom" fmla="*/ 1640880 h 1640520"/>
+                            </a:gdLst>
                             <a:ahLst/>
-                            <a:cxnLst/>
-                            <a:rect l="l" t="t" r="r" b="b"/>
+                            <a:rect l="textAreaLeft" t="textAreaTop" r="textAreaRight" b="textAreaBottom"/>
                             <a:pathLst>
-                              <a:path w="2949169" h="2862605" extrusionOk="0">
+                              <a:path w="2949169" h="2862605">
                                 <a:moveTo>
                                   <a:pt x="910171" y="0"/>
                                 </a:moveTo>
@@ -1403,42 +1391,55 @@
                           <a:solidFill>
                             <a:srgbClr val="181717"/>
                           </a:solidFill>
-                          <a:ln>
+                          <a:ln w="0">
                             <a:noFill/>
                           </a:ln>
                         </wps:spPr>
+                        <wps:style>
+                          <a:lnRef idx="0"/>
+                          <a:fillRef idx="0"/>
+                          <a:effectRef idx="0"/>
+                          <a:fontRef idx="minor"/>
+                        </wps:style>
                         <wps:txbx>
                           <w:txbxContent>
                             <w:p>
                               <w:pPr>
-                                <w:spacing w:line="240" w:lineRule="auto"/>
-                                <w:ind w:firstLine="0"/>
+                                <w:pStyle w:val="Normal"/>
+                                <w:spacing w:lineRule="auto" w:line="240"/>
+                                <w:ind w:hanging="0"/>
                                 <w:jc w:val="left"/>
-                                <w:textDirection w:val="btLr"/>
+                                <w:rPr/>
                               </w:pPr>
+                              <w:r>
+                                <w:rPr/>
+                              </w:r>
                             </w:p>
                           </w:txbxContent>
                         </wps:txbx>
-                        <wps:bodyPr spcFirstLastPara="1" wrap="square" lIns="91425" tIns="91425" rIns="91425" bIns="91425" anchor="ctr" anchorCtr="0">
+                        <wps:bodyPr tIns="91440" bIns="91440" anchor="ctr">
                           <a:noAutofit/>
                         </wps:bodyPr>
                       </wps:wsp>
                       <wps:wsp>
-                        <wps:cNvPr id="11" name="Forma Livre: Forma 11"/>
                         <wps:cNvSpPr/>
                         <wps:spPr>
                           <a:xfrm>
-                            <a:off x="4475688" y="8996722"/>
-                            <a:ext cx="1112101" cy="1430782"/>
+                            <a:off x="4476240" y="9097560"/>
+                            <a:ext cx="1111320" cy="1445760"/>
                           </a:xfrm>
                           <a:custGeom>
                             <a:avLst/>
-                            <a:gdLst/>
+                            <a:gdLst>
+                              <a:gd name="textAreaLeft" fmla="*/ 0 w 630000"/>
+                              <a:gd name="textAreaRight" fmla="*/ 630360 w 630000"/>
+                              <a:gd name="textAreaTop" fmla="*/ 0 h 819720"/>
+                              <a:gd name="textAreaBottom" fmla="*/ 820080 h 819720"/>
+                            </a:gdLst>
                             <a:ahLst/>
-                            <a:cxnLst/>
-                            <a:rect l="l" t="t" r="r" b="b"/>
+                            <a:rect l="textAreaLeft" t="textAreaTop" r="textAreaRight" b="textAreaBottom"/>
                             <a:pathLst>
-                              <a:path w="1112101" h="1430782" extrusionOk="0">
+                              <a:path w="1112101" h="1430782">
                                 <a:moveTo>
                                   <a:pt x="425768" y="0"/>
                                 </a:moveTo>
@@ -1461,30 +1462,37 @@
                           <a:solidFill>
                             <a:srgbClr val="181717"/>
                           </a:solidFill>
-                          <a:ln>
+                          <a:ln w="0">
                             <a:noFill/>
                           </a:ln>
                         </wps:spPr>
-                        <wps:bodyPr spcFirstLastPara="1" wrap="square" lIns="91425" tIns="91425" rIns="91425" bIns="91425" anchor="ctr" anchorCtr="0">
-                          <a:noAutofit/>
-                        </wps:bodyPr>
+                        <wps:style>
+                          <a:lnRef idx="0"/>
+                          <a:fillRef idx="0"/>
+                          <a:effectRef idx="0"/>
+                          <a:fontRef idx="minor"/>
+                        </wps:style>
+                        <wps:bodyPr/>
                       </wps:wsp>
                       <wps:wsp>
-                        <wps:cNvPr id="12" name="Forma Livre: Forma 12"/>
                         <wps:cNvSpPr/>
                         <wps:spPr>
                           <a:xfrm>
-                            <a:off x="4944035" y="8494477"/>
-                            <a:ext cx="804786" cy="359143"/>
+                            <a:off x="4944600" y="8589600"/>
+                            <a:ext cx="803880" cy="362520"/>
                           </a:xfrm>
                           <a:custGeom>
                             <a:avLst/>
-                            <a:gdLst/>
+                            <a:gdLst>
+                              <a:gd name="textAreaLeft" fmla="*/ 0 w 455760"/>
+                              <a:gd name="textAreaRight" fmla="*/ 456120 w 455760"/>
+                              <a:gd name="textAreaTop" fmla="*/ 0 h 205560"/>
+                              <a:gd name="textAreaBottom" fmla="*/ 205920 h 205560"/>
+                            </a:gdLst>
                             <a:ahLst/>
-                            <a:cxnLst/>
-                            <a:rect l="l" t="t" r="r" b="b"/>
+                            <a:rect l="textAreaLeft" t="textAreaTop" r="textAreaRight" b="textAreaBottom"/>
                             <a:pathLst>
-                              <a:path w="804786" h="359143" extrusionOk="0">
+                              <a:path w="804786" h="359143">
                                 <a:moveTo>
                                   <a:pt x="106883" y="0"/>
                                 </a:moveTo>
@@ -1505,39 +1513,49 @@
                             </a:pathLst>
                           </a:custGeom>
                           <a:solidFill>
-                            <a:srgbClr val="E4322B"/>
+                            <a:srgbClr val="e4322b"/>
                           </a:solidFill>
-                          <a:ln>
+                          <a:ln w="0">
                             <a:noFill/>
                           </a:ln>
                         </wps:spPr>
-                        <wps:bodyPr spcFirstLastPara="1" wrap="square" lIns="91425" tIns="91425" rIns="91425" bIns="91425" anchor="ctr" anchorCtr="0">
-                          <a:noAutofit/>
-                        </wps:bodyPr>
+                        <wps:style>
+                          <a:lnRef idx="0"/>
+                          <a:fillRef idx="0"/>
+                          <a:effectRef idx="0"/>
+                          <a:fontRef idx="minor"/>
+                        </wps:style>
+                        <wps:bodyPr/>
                       </wps:wsp>
                       <wps:wsp>
-                        <wps:cNvPr id="13" name="Retângulo 13"/>
                         <wps:cNvSpPr/>
                         <wps:spPr>
                           <a:xfrm>
-                            <a:off x="1435058" y="590497"/>
-                            <a:ext cx="1451143" cy="130221"/>
+                            <a:off x="1434960" y="596880"/>
+                            <a:ext cx="1450440" cy="130680"/>
                           </a:xfrm>
                           <a:prstGeom prst="rect">
                             <a:avLst/>
                           </a:prstGeom>
                           <a:noFill/>
-                          <a:ln>
+                          <a:ln w="0">
                             <a:noFill/>
                           </a:ln>
                         </wps:spPr>
+                        <wps:style>
+                          <a:lnRef idx="0"/>
+                          <a:fillRef idx="0"/>
+                          <a:effectRef idx="0"/>
+                          <a:fontRef idx="minor"/>
+                        </wps:style>
                         <wps:txbx>
                           <w:txbxContent>
                             <w:p>
                               <w:pPr>
-                                <w:spacing w:line="275" w:lineRule="auto"/>
+                                <w:pStyle w:val="Normal"/>
+                                <w:spacing w:lineRule="auto" w:line="273"/>
                                 <w:ind w:firstLine="850"/>
-                                <w:textDirection w:val="btLr"/>
+                                <w:rPr/>
                               </w:pPr>
                               <w:r>
                                 <w:rPr>
@@ -1551,33 +1569,39 @@
                             </w:p>
                           </w:txbxContent>
                         </wps:txbx>
-                        <wps:bodyPr spcFirstLastPara="1" wrap="square" lIns="0" tIns="0" rIns="0" bIns="0" anchor="t" anchorCtr="0">
+                        <wps:bodyPr lIns="0" rIns="0" tIns="0" bIns="0" anchor="t">
                           <a:noAutofit/>
                         </wps:bodyPr>
                       </wps:wsp>
                       <wps:wsp>
-                        <wps:cNvPr id="14" name="Retângulo 14"/>
                         <wps:cNvSpPr/>
                         <wps:spPr>
                           <a:xfrm>
-                            <a:off x="1394579" y="720718"/>
-                            <a:ext cx="1333426" cy="140145"/>
+                            <a:off x="1394640" y="729000"/>
+                            <a:ext cx="1332720" cy="141120"/>
                           </a:xfrm>
                           <a:prstGeom prst="rect">
                             <a:avLst/>
                           </a:prstGeom>
                           <a:noFill/>
-                          <a:ln>
+                          <a:ln w="0">
                             <a:noFill/>
                           </a:ln>
                         </wps:spPr>
+                        <wps:style>
+                          <a:lnRef idx="0"/>
+                          <a:fillRef idx="0"/>
+                          <a:effectRef idx="0"/>
+                          <a:fontRef idx="minor"/>
+                        </wps:style>
                         <wps:txbx>
                           <w:txbxContent>
                             <w:p>
                               <w:pPr>
-                                <w:spacing w:line="275" w:lineRule="auto"/>
+                                <w:pStyle w:val="Normal"/>
+                                <w:spacing w:lineRule="auto" w:line="273"/>
                                 <w:ind w:firstLine="850"/>
-                                <w:textDirection w:val="btLr"/>
+                                <w:rPr/>
                               </w:pPr>
                               <w:r>
                                 <w:rPr>
@@ -1591,33 +1615,39 @@
                             </w:p>
                           </w:txbxContent>
                         </wps:txbx>
-                        <wps:bodyPr spcFirstLastPara="1" wrap="square" lIns="0" tIns="0" rIns="0" bIns="0" anchor="t" anchorCtr="0">
+                        <wps:bodyPr lIns="0" rIns="0" tIns="0" bIns="0" anchor="t">
                           <a:noAutofit/>
                         </wps:bodyPr>
                       </wps:wsp>
                       <wps:wsp>
-                        <wps:cNvPr id="15" name="Retângulo 15"/>
                         <wps:cNvSpPr/>
                         <wps:spPr>
                           <a:xfrm>
-                            <a:off x="1354101" y="850940"/>
-                            <a:ext cx="1876629" cy="140145"/>
+                            <a:off x="1353960" y="860400"/>
+                            <a:ext cx="1875960" cy="141120"/>
                           </a:xfrm>
                           <a:prstGeom prst="rect">
                             <a:avLst/>
                           </a:prstGeom>
                           <a:noFill/>
-                          <a:ln>
+                          <a:ln w="0">
                             <a:noFill/>
                           </a:ln>
                         </wps:spPr>
+                        <wps:style>
+                          <a:lnRef idx="0"/>
+                          <a:fillRef idx="0"/>
+                          <a:effectRef idx="0"/>
+                          <a:fontRef idx="minor"/>
+                        </wps:style>
                         <wps:txbx>
                           <w:txbxContent>
                             <w:p>
                               <w:pPr>
-                                <w:spacing w:line="275" w:lineRule="auto"/>
+                                <w:pStyle w:val="Normal"/>
+                                <w:spacing w:lineRule="auto" w:line="273"/>
                                 <w:ind w:firstLine="850"/>
-                                <w:textDirection w:val="btLr"/>
+                                <w:rPr/>
                               </w:pPr>
                               <w:r>
                                 <w:rPr>
@@ -1631,26 +1661,29 @@
                             </w:p>
                           </w:txbxContent>
                         </wps:txbx>
-                        <wps:bodyPr spcFirstLastPara="1" wrap="square" lIns="0" tIns="0" rIns="0" bIns="0" anchor="t" anchorCtr="0">
+                        <wps:bodyPr lIns="0" rIns="0" tIns="0" bIns="0" anchor="t">
                           <a:noAutofit/>
                         </wps:bodyPr>
                       </wps:wsp>
                       <wps:wsp>
-                        <wps:cNvPr id="16" name="Forma Livre: Forma 16"/>
                         <wps:cNvSpPr/>
                         <wps:spPr>
                           <a:xfrm>
-                            <a:off x="1221130" y="549740"/>
-                            <a:ext cx="132499" cy="393040"/>
+                            <a:off x="1221120" y="555480"/>
+                            <a:ext cx="132120" cy="396720"/>
                           </a:xfrm>
                           <a:custGeom>
                             <a:avLst/>
-                            <a:gdLst/>
+                            <a:gdLst>
+                              <a:gd name="textAreaLeft" fmla="*/ 0 w 74880"/>
+                              <a:gd name="textAreaRight" fmla="*/ 75240 w 74880"/>
+                              <a:gd name="textAreaTop" fmla="*/ 0 h 225000"/>
+                              <a:gd name="textAreaBottom" fmla="*/ 225360 h 225000"/>
+                            </a:gdLst>
                             <a:ahLst/>
-                            <a:cxnLst/>
-                            <a:rect l="l" t="t" r="r" b="b"/>
+                            <a:rect l="textAreaLeft" t="textAreaTop" r="textAreaRight" b="textAreaBottom"/>
                             <a:pathLst>
-                              <a:path w="132499" h="393040" extrusionOk="0">
+                              <a:path w="132499" h="393040">
                                 <a:moveTo>
                                   <a:pt x="116891" y="0"/>
                                 </a:moveTo>
@@ -1673,30 +1706,37 @@
                           <a:solidFill>
                             <a:srgbClr val="181717"/>
                           </a:solidFill>
-                          <a:ln>
+                          <a:ln w="0">
                             <a:noFill/>
                           </a:ln>
                         </wps:spPr>
-                        <wps:bodyPr spcFirstLastPara="1" wrap="square" lIns="91425" tIns="91425" rIns="91425" bIns="91425" anchor="ctr" anchorCtr="0">
-                          <a:noAutofit/>
-                        </wps:bodyPr>
+                        <wps:style>
+                          <a:lnRef idx="0"/>
+                          <a:fillRef idx="0"/>
+                          <a:effectRef idx="0"/>
+                          <a:fontRef idx="minor"/>
+                        </wps:style>
+                        <wps:bodyPr/>
                       </wps:wsp>
                       <wps:wsp>
-                        <wps:cNvPr id="17" name="Forma Livre: Forma 17"/>
                         <wps:cNvSpPr/>
                         <wps:spPr>
                           <a:xfrm>
                             <a:off x="0" y="0"/>
-                            <a:ext cx="7560005" cy="10692003"/>
+                            <a:ext cx="7559640" cy="10810800"/>
                           </a:xfrm>
                           <a:custGeom>
                             <a:avLst/>
-                            <a:gdLst/>
+                            <a:gdLst>
+                              <a:gd name="textAreaLeft" fmla="*/ 0 w 4285800"/>
+                              <a:gd name="textAreaRight" fmla="*/ 4286160 w 4285800"/>
+                              <a:gd name="textAreaTop" fmla="*/ 0 h 6129000"/>
+                              <a:gd name="textAreaBottom" fmla="*/ 6129360 h 6129000"/>
+                            </a:gdLst>
                             <a:ahLst/>
-                            <a:cxnLst/>
-                            <a:rect l="l" t="t" r="r" b="b"/>
+                            <a:rect l="textAreaLeft" t="textAreaTop" r="textAreaRight" b="textAreaBottom"/>
                             <a:pathLst>
-                              <a:path w="7560005" h="10692003" extrusionOk="0">
+                              <a:path w="7560005" h="10692003">
                                 <a:moveTo>
                                   <a:pt x="0" y="0"/>
                                 </a:moveTo>
@@ -1717,36 +1757,40 @@
                             </a:pathLst>
                           </a:custGeom>
                           <a:noFill/>
-                          <a:ln w="12700" cap="flat" cmpd="sng">
+                          <a:ln w="12700">
                             <a:solidFill>
                               <a:srgbClr val="181717"/>
                             </a:solidFill>
-                            <a:prstDash val="solid"/>
-                            <a:miter lim="127000"/>
-                            <a:headEnd type="none" w="sm" len="sm"/>
-                            <a:tailEnd type="none" w="sm" len="sm"/>
+                            <a:miter/>
                           </a:ln>
                         </wps:spPr>
-                        <wps:bodyPr spcFirstLastPara="1" wrap="square" lIns="91425" tIns="91425" rIns="91425" bIns="91425" anchor="ctr" anchorCtr="0">
-                          <a:noAutofit/>
-                        </wps:bodyPr>
+                        <wps:style>
+                          <a:lnRef idx="0"/>
+                          <a:fillRef idx="0"/>
+                          <a:effectRef idx="0"/>
+                          <a:fontRef idx="minor"/>
+                        </wps:style>
+                        <wps:bodyPr/>
                       </wps:wsp>
                       <wps:wsp>
-                        <wps:cNvPr id="18" name="Forma Livre: Forma 18"/>
                         <wps:cNvSpPr/>
                         <wps:spPr>
                           <a:xfrm>
-                            <a:off x="82543" y="775134"/>
-                            <a:ext cx="7306005" cy="9816656"/>
+                            <a:off x="82440" y="783720"/>
+                            <a:ext cx="7305840" cy="9925560"/>
                           </a:xfrm>
                           <a:custGeom>
                             <a:avLst/>
-                            <a:gdLst/>
+                            <a:gdLst>
+                              <a:gd name="textAreaLeft" fmla="*/ 0 w 4141800"/>
+                              <a:gd name="textAreaRight" fmla="*/ 4142160 w 4141800"/>
+                              <a:gd name="textAreaTop" fmla="*/ 0 h 5627160"/>
+                              <a:gd name="textAreaBottom" fmla="*/ 5627520 h 5627160"/>
+                            </a:gdLst>
                             <a:ahLst/>
-                            <a:cxnLst/>
-                            <a:rect l="l" t="t" r="r" b="b"/>
+                            <a:rect l="textAreaLeft" t="textAreaTop" r="textAreaRight" b="textAreaBottom"/>
                             <a:pathLst>
-                              <a:path w="7306005" h="9816656" extrusionOk="0">
+                              <a:path w="7306005" h="9816656">
                                 <a:moveTo>
                                   <a:pt x="2732875" y="0"/>
                                 </a:moveTo>
@@ -1769,19 +1813,20 @@
                             </a:pathLst>
                           </a:custGeom>
                           <a:noFill/>
-                          <a:ln w="12700" cap="flat" cmpd="sng">
+                          <a:ln w="12700">
                             <a:solidFill>
-                              <a:srgbClr val="D3D2D2"/>
+                              <a:srgbClr val="d3d2d2"/>
                             </a:solidFill>
-                            <a:prstDash val="solid"/>
-                            <a:miter lim="127000"/>
-                            <a:headEnd type="none" w="sm" len="sm"/>
-                            <a:tailEnd type="none" w="sm" len="sm"/>
+                            <a:miter/>
                           </a:ln>
                         </wps:spPr>
-                        <wps:bodyPr spcFirstLastPara="1" wrap="square" lIns="91425" tIns="91425" rIns="91425" bIns="91425" anchor="ctr" anchorCtr="0">
-                          <a:noAutofit/>
-                        </wps:bodyPr>
+                        <wps:style>
+                          <a:lnRef idx="0"/>
+                          <a:fillRef idx="0"/>
+                          <a:effectRef idx="0"/>
+                          <a:fontRef idx="minor"/>
+                        </wps:style>
+                        <wps:bodyPr/>
                       </wps:wsp>
                     </wpg:grpSp>
                   </wpg:wgp>
@@ -1790,9 +1835,149 @@
             </wp:anchor>
           </w:drawing>
         </mc:Choice>
-        <mc:Fallback xmlns:dgm="http://schemas.openxmlformats.org/drawingml/2006/diagram" xmlns:lc="http://schemas.openxmlformats.org/drawingml/2006/lockedCanvas" xmlns:c="http://schemas.openxmlformats.org/drawingml/2006/chart" xmlns:pic="http://schemas.openxmlformats.org/drawingml/2006/picture" xmlns:a="http://schemas.openxmlformats.org/drawingml/2006/main" xmlns:sl="http://schemas.openxmlformats.org/schemaLibrary/2006/main">
+        <mc:Fallback>
+          <w:pict>
+            <v:group id="shape_0" alt="Agrupar 145" style="position:absolute;margin-left:0pt;margin-top:-9.4pt;width:595.25pt;height:851.25pt" coordorigin="0,-188" coordsize="11905,17025">
+              <v:group id="shape_0" style="position:absolute;left:0;top:-188;width:11905;height:17025">
+                <v:rect id="shape_0" ID="Retângulo 2" path="m0,0l-2147483645,0l-2147483645,-2147483646l0,-2147483646xe" stroked="f" o:allowincell="f" style="position:absolute;left:0;top:-188;width:11904;height:17024;mso-wrap-style:none;v-text-anchor:middle;mso-position-horizontal:left;mso-position-horizontal-relative:page;mso-position-vertical:bottom;mso-position-vertical-relative:page">
+                  <v:fill o:detectmouseclick="t" on="false"/>
+                  <v:stroke color="#3465a4" joinstyle="round" endcap="flat"/>
+                  <v:textbox>
+                    <w:txbxContent>
+                      <w:p>
+                        <w:pPr>
+                          <w:pStyle w:val="Normal"/>
+                          <w:spacing w:lineRule="auto" w:line="240"/>
+                          <w:ind w:hanging="0"/>
+                          <w:jc w:val="left"/>
+                          <w:rPr/>
+                        </w:pPr>
+                        <w:r>
+                          <w:rPr/>
+                        </w:r>
+                      </w:p>
+                    </w:txbxContent>
+                  </v:textbox>
+                  <w10:wrap type="none"/>
+                </v:rect>
+                <v:rect id="shape_0" ID="Retângulo 13" path="m0,0l-2147483645,0l-2147483645,-2147483646l0,-2147483646xe" stroked="f" o:allowincell="f" style="position:absolute;left:2260;top:752;width:2283;height:205;mso-wrap-style:square;v-text-anchor:top;mso-position-horizontal:left;mso-position-horizontal-relative:page;mso-position-vertical:bottom;mso-position-vertical-relative:page">
+                  <v:fill o:detectmouseclick="t" on="false"/>
+                  <v:stroke color="#3465a4" joinstyle="round" endcap="flat"/>
+                  <v:textbox>
+                    <w:txbxContent>
+                      <w:p>
+                        <w:pPr>
+                          <w:pStyle w:val="Normal"/>
+                          <w:spacing w:lineRule="auto" w:line="273"/>
+                          <w:ind w:firstLine="850"/>
+                          <w:rPr/>
+                        </w:pPr>
+                        <w:r>
+                          <w:rPr>
+                            <w:rFonts w:eastAsia="Arial" w:cs="Arial"/>
+                            <w:b/>
+                            <w:color w:val="181717"/>
+                            <w:sz w:val="14"/>
+                          </w:rPr>
+                          <w:t xml:space="preserve">TECNOLOGIA </w:t>
+                        </w:r>
+                      </w:p>
+                    </w:txbxContent>
+                  </v:textbox>
+                  <w10:wrap type="none"/>
+                </v:rect>
+                <v:rect id="shape_0" ID="Retângulo 14" path="m0,0l-2147483645,0l-2147483645,-2147483646l0,-2147483646xe" stroked="f" o:allowincell="f" style="position:absolute;left:2196;top:960;width:2098;height:221;mso-wrap-style:square;v-text-anchor:top;mso-position-horizontal:left;mso-position-horizontal-relative:page;mso-position-vertical:bottom;mso-position-vertical-relative:page">
+                  <v:fill o:detectmouseclick="t" on="false"/>
+                  <v:stroke color="#3465a4" joinstyle="round" endcap="flat"/>
+                  <v:textbox>
+                    <w:txbxContent>
+                      <w:p>
+                        <w:pPr>
+                          <w:pStyle w:val="Normal"/>
+                          <w:spacing w:lineRule="auto" w:line="273"/>
+                          <w:ind w:firstLine="850"/>
+                          <w:rPr/>
+                        </w:pPr>
+                        <w:r>
+                          <w:rPr>
+                            <w:rFonts w:eastAsia="Arial" w:cs="Arial"/>
+                            <w:b/>
+                            <w:color w:val="181717"/>
+                            <w:sz w:val="14"/>
+                          </w:rPr>
+                          <w:t xml:space="preserve">DA INFORMAÇÃO </w:t>
+                        </w:r>
+                      </w:p>
+                    </w:txbxContent>
+                  </v:textbox>
+                  <w10:wrap type="none"/>
+                </v:rect>
+                <v:rect id="shape_0" ID="Retângulo 15" path="m0,0l-2147483645,0l-2147483645,-2147483646l0,-2147483646xe" stroked="f" o:allowincell="f" style="position:absolute;left:2132;top:1167;width:2953;height:221;mso-wrap-style:square;v-text-anchor:top;mso-position-horizontal:left;mso-position-horizontal-relative:page;mso-position-vertical:bottom;mso-position-vertical-relative:page">
+                  <v:fill o:detectmouseclick="t" on="false"/>
+                  <v:stroke color="#3465a4" joinstyle="round" endcap="flat"/>
+                  <v:textbox>
+                    <w:txbxContent>
+                      <w:p>
+                        <w:pPr>
+                          <w:pStyle w:val="Normal"/>
+                          <w:spacing w:lineRule="auto" w:line="273"/>
+                          <w:ind w:firstLine="850"/>
+                          <w:rPr/>
+                        </w:pPr>
+                        <w:r>
+                          <w:rPr>
+                            <w:rFonts w:eastAsia="Arial" w:cs="Arial"/>
+                            <w:b/>
+                            <w:color w:val="181717"/>
+                            <w:sz w:val="14"/>
+                          </w:rPr>
+                          <w:t xml:space="preserve">RECOL DISTRIBUIDORA </w:t>
+                        </w:r>
+                      </w:p>
+                    </w:txbxContent>
+                  </v:textbox>
+                  <w10:wrap type="none"/>
+                </v:rect>
+              </v:group>
+            </v:group>
+          </w:pict>
+        </mc:Fallback>
+      </mc:AlternateContent>
+    </w:r>
+  </w:p>
+</w:hdr>
+</file>
+
+<file path=word/header3.xml><?xml version="1.0" encoding="utf-8"?>
+<w:hdr xmlns:o="urn:schemas-microsoft-com:office:office" xmlns:r="http://schemas.openxmlformats.org/officeDocument/2006/relationships" xmlns:v="urn:schemas-microsoft-com:vml" xmlns:w="http://schemas.openxmlformats.org/wordprocessingml/2006/main" xmlns:w10="urn:schemas-microsoft-com:office:word" xmlns:wp="http://schemas.openxmlformats.org/drawingml/2006/wordprocessingDrawing" xmlns:wps="http://schemas.microsoft.com/office/word/2010/wordprocessingShape" xmlns:wpg="http://schemas.microsoft.com/office/word/2010/wordprocessingGroup" xmlns:mc="http://schemas.openxmlformats.org/markup-compatibility/2006" xmlns:wp14="http://schemas.microsoft.com/office/word/2010/wordprocessingDrawing" xmlns:w14="http://schemas.microsoft.com/office/word/2010/wordml" xmlns:w15="http://schemas.microsoft.com/office/word/2012/wordml" mc:Ignorable="w14 wp14 w15">
+  <w:p>
+    <w:pPr>
+      <w:pStyle w:val="Normal"/>
+      <w:pBdr/>
+      <w:tabs>
+        <w:tab w:val="clear" w:pos="720"/>
+        <w:tab w:val="center" w:pos="4252" w:leader="none"/>
+        <w:tab w:val="right" w:pos="8504" w:leader="none"/>
+      </w:tabs>
+      <w:spacing w:lineRule="auto" w:line="240"/>
+      <w:ind w:hanging="0"/>
+      <w:jc w:val="left"/>
+      <w:rPr>
+        <w:rFonts w:ascii="Calibri" w:hAnsi="Calibri"/>
+        <w:sz w:val="22"/>
+        <w:szCs w:val="22"/>
+      </w:rPr>
+    </w:pPr>
+    <w:r>
+      <w:rPr>
+        <w:rFonts w:ascii="Calibri" w:hAnsi="Calibri"/>
+        <w:sz w:val="22"/>
+        <w:szCs w:val="22"/>
+      </w:rPr>
+      <mc:AlternateContent>
+        <mc:Choice Requires="wpg">
           <w:drawing>
-            <wp:anchor allowOverlap="1" behindDoc="1" distB="0" distT="0" distL="0" distR="0" hidden="0" layoutInCell="1" locked="0" relativeHeight="0" simplePos="0">
+            <wp:anchor behindDoc="1" distT="0" distB="0" distL="0" distR="0" simplePos="0" locked="0" layoutInCell="0" allowOverlap="1" relativeHeight="2" wp14:anchorId="5A015FE0">
               <wp:simplePos x="0" y="0"/>
               <wp:positionH relativeFrom="page">
                 <wp:align>left</wp:align>
@@ -1801,36 +1986,1354 @@
                 <wp:align>bottom</wp:align>
               </wp:positionV>
               <wp:extent cx="7559675" cy="10810875"/>
-              <wp:effectExtent b="0" l="0" r="0" t="0"/>
+              <wp:effectExtent l="6985" t="6985" r="6350" b="6350"/>
               <wp:wrapNone/>
-              <wp:docPr id="145" name="image1.png"/>
-              <a:graphic>
-                <a:graphicData uri="http://schemas.openxmlformats.org/drawingml/2006/picture">
-                  <pic:pic>
-                    <pic:nvPicPr>
-                      <pic:cNvPr id="0" name="image1.png"/>
-                      <pic:cNvPicPr preferRelativeResize="0"/>
-                    </pic:nvPicPr>
-                    <pic:blipFill>
-                      <a:blip r:embed="rId1"/>
-                      <a:srcRect/>
-                      <a:stretch>
-                        <a:fillRect/>
-                      </a:stretch>
-                    </pic:blipFill>
-                    <pic:spPr>
+              <wp:docPr id="14" name="Agrupar 145"/>
+              <a:graphic xmlns:a="http://schemas.openxmlformats.org/drawingml/2006/main">
+                <a:graphicData uri="http://schemas.microsoft.com/office/word/2010/wordprocessingGroup">
+                  <wpg:wgp>
+                    <wpg:cNvGrpSpPr/>
+                    <wpg:grpSpPr>
                       <a:xfrm>
                         <a:off x="0" y="0"/>
-                        <a:ext cx="7559675" cy="10810875"/>
+                        <a:ext cx="7559640" cy="10810800"/>
+                        <a:chOff x="0" y="0"/>
+                        <a:chExt cx="7559640" cy="10810800"/>
                       </a:xfrm>
-                      <a:prstGeom prst="rect"/>
-                      <a:ln/>
-                    </pic:spPr>
-                  </pic:pic>
+                    </wpg:grpSpPr>
+                    <wpg:grpSp>
+                      <wpg:cNvGrpSpPr/>
+                      <wpg:grpSpPr>
+                        <a:xfrm>
+                          <a:off x="0" y="0"/>
+                          <a:ext cx="7559640" cy="10810800"/>
+                        </a:xfrm>
+                      </wpg:grpSpPr>
+                      <wps:wsp>
+                        <wps:cNvSpPr/>
+                        <wps:spPr>
+                          <a:xfrm>
+                            <a:off x="0" y="0"/>
+                            <a:ext cx="7559640" cy="10810800"/>
+                          </a:xfrm>
+                          <a:prstGeom prst="rect">
+                            <a:avLst/>
+                          </a:prstGeom>
+                          <a:noFill/>
+                          <a:ln w="0">
+                            <a:noFill/>
+                          </a:ln>
+                        </wps:spPr>
+                        <wps:style>
+                          <a:lnRef idx="0"/>
+                          <a:fillRef idx="0"/>
+                          <a:effectRef idx="0"/>
+                          <a:fontRef idx="minor"/>
+                        </wps:style>
+                        <wps:txbx>
+                          <w:txbxContent>
+                            <w:p>
+                              <w:pPr>
+                                <w:pStyle w:val="Normal"/>
+                                <w:spacing w:lineRule="auto" w:line="240"/>
+                                <w:ind w:hanging="0"/>
+                                <w:jc w:val="left"/>
+                                <w:rPr/>
+                              </w:pPr>
+                              <w:r>
+                                <w:rPr/>
+                              </w:r>
+                            </w:p>
+                          </w:txbxContent>
+                        </wps:txbx>
+                        <wps:bodyPr tIns="91440" bIns="91440" anchor="ctr">
+                          <a:noAutofit/>
+                        </wps:bodyPr>
+                      </wps:wsp>
+                      <wps:wsp>
+                        <wps:cNvSpPr/>
+                        <wps:spPr>
+                          <a:xfrm>
+                            <a:off x="739080" y="555480"/>
+                            <a:ext cx="444960" cy="401400"/>
+                          </a:xfrm>
+                          <a:custGeom>
+                            <a:avLst/>
+                            <a:gdLst>
+                              <a:gd name="textAreaLeft" fmla="*/ 0 w 252360"/>
+                              <a:gd name="textAreaRight" fmla="*/ 252720 w 252360"/>
+                              <a:gd name="textAreaTop" fmla="*/ 0 h 227520"/>
+                              <a:gd name="textAreaBottom" fmla="*/ 227880 h 227520"/>
+                            </a:gdLst>
+                            <a:ahLst/>
+                            <a:rect l="textAreaLeft" t="textAreaTop" r="textAreaRight" b="textAreaBottom"/>
+                            <a:pathLst>
+                              <a:path w="445567" h="397307">
+                                <a:moveTo>
+                                  <a:pt x="295504" y="0"/>
+                                </a:moveTo>
+                                <a:cubicBezTo>
+                                  <a:pt x="370878" y="0"/>
+                                  <a:pt x="422389" y="20065"/>
+                                  <a:pt x="431419" y="85992"/>
+                                </a:cubicBezTo>
+                                <a:cubicBezTo>
+                                  <a:pt x="445567" y="189255"/>
+                                  <a:pt x="343992" y="221399"/>
+                                  <a:pt x="343852" y="221119"/>
+                                </a:cubicBezTo>
+                                <a:cubicBezTo>
+                                  <a:pt x="343344" y="220078"/>
+                                  <a:pt x="341389" y="222313"/>
+                                  <a:pt x="339649" y="223189"/>
+                                </a:cubicBezTo>
+                                <a:lnTo>
+                                  <a:pt x="361188" y="322719"/>
+                                </a:lnTo>
+                                <a:lnTo>
+                                  <a:pt x="401168" y="325412"/>
+                                </a:lnTo>
+                                <a:lnTo>
+                                  <a:pt x="377939" y="397065"/>
+                                </a:lnTo>
+                                <a:lnTo>
+                                  <a:pt x="271005" y="397281"/>
+                                </a:lnTo>
+                                <a:cubicBezTo>
+                                  <a:pt x="241325" y="216002"/>
+                                  <a:pt x="258521" y="225806"/>
+                                  <a:pt x="199403" y="228167"/>
+                                </a:cubicBezTo>
+                                <a:lnTo>
+                                  <a:pt x="172098" y="323011"/>
+                                </a:lnTo>
+                                <a:lnTo>
+                                  <a:pt x="206616" y="323481"/>
+                                </a:lnTo>
+                                <a:lnTo>
+                                  <a:pt x="183985" y="397307"/>
+                                </a:lnTo>
+                                <a:lnTo>
+                                  <a:pt x="0" y="396875"/>
+                                </a:lnTo>
+                                <a:lnTo>
+                                  <a:pt x="21272" y="325945"/>
+                                </a:lnTo>
+                                <a:cubicBezTo>
+                                  <a:pt x="54800" y="318515"/>
+                                  <a:pt x="56375" y="335470"/>
+                                  <a:pt x="66700" y="302513"/>
+                                </a:cubicBezTo>
+                                <a:cubicBezTo>
+                                  <a:pt x="80289" y="259118"/>
+                                  <a:pt x="101549" y="174866"/>
+                                  <a:pt x="116408" y="140614"/>
+                                </a:cubicBezTo>
+                                <a:cubicBezTo>
+                                  <a:pt x="165062" y="133273"/>
+                                  <a:pt x="204292" y="111188"/>
+                                  <a:pt x="242164" y="84874"/>
+                                </a:cubicBezTo>
+                                <a:lnTo>
+                                  <a:pt x="220624" y="163652"/>
+                                </a:lnTo>
+                                <a:cubicBezTo>
+                                  <a:pt x="261023" y="163652"/>
+                                  <a:pt x="304432" y="165773"/>
+                                  <a:pt x="316611" y="127647"/>
+                                </a:cubicBezTo>
+                                <a:cubicBezTo>
+                                  <a:pt x="333858" y="73634"/>
+                                  <a:pt x="292608" y="76035"/>
+                                  <a:pt x="251904" y="72974"/>
+                                </a:cubicBezTo>
+                                <a:cubicBezTo>
+                                  <a:pt x="268630" y="52615"/>
+                                  <a:pt x="283070" y="28118"/>
+                                  <a:pt x="295504" y="0"/>
+                                </a:cubicBezTo>
+                                <a:close/>
+                              </a:path>
+                            </a:pathLst>
+                          </a:custGeom>
+                          <a:solidFill>
+                            <a:srgbClr val="1a1915"/>
+                          </a:solidFill>
+                          <a:ln w="0">
+                            <a:noFill/>
+                          </a:ln>
+                        </wps:spPr>
+                        <wps:style>
+                          <a:lnRef idx="0"/>
+                          <a:fillRef idx="0"/>
+                          <a:effectRef idx="0"/>
+                          <a:fontRef idx="minor"/>
+                        </wps:style>
+                        <wps:txbx>
+                          <w:txbxContent>
+                            <w:p>
+                              <w:pPr>
+                                <w:pStyle w:val="Normal"/>
+                                <w:spacing w:lineRule="auto" w:line="240"/>
+                                <w:ind w:hanging="0"/>
+                                <w:jc w:val="left"/>
+                                <w:rPr/>
+                              </w:pPr>
+                              <w:r>
+                                <w:rPr/>
+                              </w:r>
+                            </w:p>
+                          </w:txbxContent>
+                        </wps:txbx>
+                        <wps:bodyPr tIns="182880" bIns="182880" anchor="ctr">
+                          <a:noAutofit/>
+                        </wps:bodyPr>
+                      </wps:wsp>
+                      <wps:wsp>
+                        <wps:cNvSpPr/>
+                        <wps:spPr>
+                          <a:xfrm>
+                            <a:off x="837720" y="555480"/>
+                            <a:ext cx="173520" cy="131400"/>
+                          </a:xfrm>
+                          <a:custGeom>
+                            <a:avLst/>
+                            <a:gdLst>
+                              <a:gd name="textAreaLeft" fmla="*/ 0 w 98280"/>
+                              <a:gd name="textAreaRight" fmla="*/ 98640 w 98280"/>
+                              <a:gd name="textAreaTop" fmla="*/ 0 h 74520"/>
+                              <a:gd name="textAreaBottom" fmla="*/ 74880 h 74520"/>
+                            </a:gdLst>
+                            <a:ahLst/>
+                            <a:rect l="textAreaLeft" t="textAreaTop" r="textAreaRight" b="textAreaBottom"/>
+                            <a:pathLst>
+                              <a:path w="173774" h="130403">
+                                <a:moveTo>
+                                  <a:pt x="21095" y="0"/>
+                                </a:moveTo>
+                                <a:lnTo>
+                                  <a:pt x="173774" y="0"/>
+                                </a:lnTo>
+                                <a:cubicBezTo>
+                                  <a:pt x="151981" y="64909"/>
+                                  <a:pt x="92342" y="119164"/>
+                                  <a:pt x="20574" y="130403"/>
+                                </a:cubicBezTo>
+                                <a:lnTo>
+                                  <a:pt x="35522" y="73977"/>
+                                </a:lnTo>
+                                <a:lnTo>
+                                  <a:pt x="0" y="73799"/>
+                                </a:lnTo>
+                                <a:lnTo>
+                                  <a:pt x="21095" y="0"/>
+                                </a:lnTo>
+                                <a:close/>
+                              </a:path>
+                            </a:pathLst>
+                          </a:custGeom>
+                          <a:solidFill>
+                            <a:srgbClr val="e4322b"/>
+                          </a:solidFill>
+                          <a:ln w="0">
+                            <a:noFill/>
+                          </a:ln>
+                        </wps:spPr>
+                        <wps:style>
+                          <a:lnRef idx="0"/>
+                          <a:fillRef idx="0"/>
+                          <a:effectRef idx="0"/>
+                          <a:fontRef idx="minor"/>
+                        </wps:style>
+                        <wps:txbx>
+                          <w:txbxContent>
+                            <w:p>
+                              <w:pPr>
+                                <w:pStyle w:val="Normal"/>
+                                <w:spacing w:lineRule="auto" w:line="240"/>
+                                <w:ind w:hanging="0"/>
+                                <w:jc w:val="left"/>
+                                <w:rPr/>
+                              </w:pPr>
+                              <w:r>
+                                <w:rPr/>
+                              </w:r>
+                            </w:p>
+                          </w:txbxContent>
+                        </wps:txbx>
+                        <wps:bodyPr tIns="182880" bIns="182880" anchor="ctr">
+                          <a:noAutofit/>
+                        </wps:bodyPr>
+                      </wps:wsp>
+                      <wps:wsp>
+                        <wps:cNvSpPr/>
+                        <wps:spPr>
+                          <a:xfrm>
+                            <a:off x="298440" y="362520"/>
+                            <a:ext cx="605160" cy="594360"/>
+                          </a:xfrm>
+                          <a:custGeom>
+                            <a:avLst/>
+                            <a:gdLst>
+                              <a:gd name="textAreaLeft" fmla="*/ 0 w 343080"/>
+                              <a:gd name="textAreaRight" fmla="*/ 343440 w 343080"/>
+                              <a:gd name="textAreaTop" fmla="*/ 0 h 336960"/>
+                              <a:gd name="textAreaBottom" fmla="*/ 337320 h 336960"/>
+                            </a:gdLst>
+                            <a:ahLst/>
+                            <a:rect l="textAreaLeft" t="textAreaTop" r="textAreaRight" b="textAreaBottom"/>
+                            <a:pathLst>
+                              <a:path w="605980" h="588188">
+                                <a:moveTo>
+                                  <a:pt x="187020" y="0"/>
+                                </a:moveTo>
+                                <a:lnTo>
+                                  <a:pt x="605980" y="0"/>
+                                </a:lnTo>
+                                <a:lnTo>
+                                  <a:pt x="564045" y="140945"/>
+                                </a:lnTo>
+                                <a:lnTo>
+                                  <a:pt x="352489" y="140945"/>
+                                </a:lnTo>
+                                <a:lnTo>
+                                  <a:pt x="219405" y="588125"/>
+                                </a:lnTo>
+                                <a:lnTo>
+                                  <a:pt x="219342" y="588125"/>
+                                </a:lnTo>
+                                <a:lnTo>
+                                  <a:pt x="219316" y="588188"/>
+                                </a:lnTo>
+                                <a:lnTo>
+                                  <a:pt x="78524" y="588188"/>
+                                </a:lnTo>
+                                <a:lnTo>
+                                  <a:pt x="78537" y="588125"/>
+                                </a:lnTo>
+                                <a:lnTo>
+                                  <a:pt x="78473" y="588125"/>
+                                </a:lnTo>
+                                <a:lnTo>
+                                  <a:pt x="211544" y="140945"/>
+                                </a:lnTo>
+                                <a:lnTo>
+                                  <a:pt x="29337" y="140945"/>
+                                </a:lnTo>
+                                <a:cubicBezTo>
+                                  <a:pt x="29413" y="140919"/>
+                                  <a:pt x="29489" y="140894"/>
+                                  <a:pt x="29553" y="140868"/>
+                                </a:cubicBezTo>
+                                <a:lnTo>
+                                  <a:pt x="29299" y="140868"/>
+                                </a:lnTo>
+                                <a:lnTo>
+                                  <a:pt x="0" y="140868"/>
+                                </a:lnTo>
+                                <a:lnTo>
+                                  <a:pt x="41897" y="64"/>
+                                </a:lnTo>
+                                <a:lnTo>
+                                  <a:pt x="186995" y="64"/>
+                                </a:lnTo>
+                                <a:cubicBezTo>
+                                  <a:pt x="187008" y="38"/>
+                                  <a:pt x="187020" y="26"/>
+                                  <a:pt x="187020" y="0"/>
+                                </a:cubicBezTo>
+                                <a:close/>
+                              </a:path>
+                            </a:pathLst>
+                          </a:custGeom>
+                          <a:solidFill>
+                            <a:srgbClr val="181717"/>
+                          </a:solidFill>
+                          <a:ln w="0">
+                            <a:noFill/>
+                          </a:ln>
+                        </wps:spPr>
+                        <wps:style>
+                          <a:lnRef idx="0"/>
+                          <a:fillRef idx="0"/>
+                          <a:effectRef idx="0"/>
+                          <a:fontRef idx="minor"/>
+                        </wps:style>
+                        <wps:txbx>
+                          <w:txbxContent>
+                            <w:p>
+                              <w:pPr>
+                                <w:pStyle w:val="Normal"/>
+                                <w:spacing w:lineRule="auto" w:line="240"/>
+                                <w:ind w:hanging="0"/>
+                                <w:jc w:val="left"/>
+                                <w:rPr/>
+                              </w:pPr>
+                              <w:r>
+                                <w:rPr/>
+                              </w:r>
+                            </w:p>
+                          </w:txbxContent>
+                        </wps:txbx>
+                        <wps:bodyPr tIns="91440" bIns="91440" anchor="ctr">
+                          <a:noAutofit/>
+                        </wps:bodyPr>
+                      </wps:wsp>
+                      <wps:wsp>
+                        <wps:cNvSpPr/>
+                        <wps:spPr>
+                          <a:xfrm>
+                            <a:off x="565200" y="660240"/>
+                            <a:ext cx="227880" cy="296640"/>
+                          </a:xfrm>
+                          <a:custGeom>
+                            <a:avLst/>
+                            <a:gdLst>
+                              <a:gd name="textAreaLeft" fmla="*/ 0 w 129240"/>
+                              <a:gd name="textAreaRight" fmla="*/ 129600 w 129240"/>
+                              <a:gd name="textAreaTop" fmla="*/ 0 h 168120"/>
+                              <a:gd name="textAreaBottom" fmla="*/ 168480 h 168120"/>
+                            </a:gdLst>
+                            <a:ahLst/>
+                            <a:rect l="textAreaLeft" t="textAreaTop" r="textAreaRight" b="textAreaBottom"/>
+                            <a:pathLst>
+                              <a:path w="228511" h="293992">
+                                <a:moveTo>
+                                  <a:pt x="87490" y="0"/>
+                                </a:moveTo>
+                                <a:lnTo>
+                                  <a:pt x="228511" y="0"/>
+                                </a:lnTo>
+                                <a:lnTo>
+                                  <a:pt x="141021" y="293992"/>
+                                </a:lnTo>
+                                <a:lnTo>
+                                  <a:pt x="0" y="293992"/>
+                                </a:lnTo>
+                                <a:lnTo>
+                                  <a:pt x="87490" y="0"/>
+                                </a:lnTo>
+                                <a:close/>
+                              </a:path>
+                            </a:pathLst>
+                          </a:custGeom>
+                          <a:solidFill>
+                            <a:srgbClr val="181717"/>
+                          </a:solidFill>
+                          <a:ln w="0">
+                            <a:noFill/>
+                          </a:ln>
+                        </wps:spPr>
+                        <wps:style>
+                          <a:lnRef idx="0"/>
+                          <a:fillRef idx="0"/>
+                          <a:effectRef idx="0"/>
+                          <a:fontRef idx="minor"/>
+                        </wps:style>
+                        <wps:bodyPr/>
+                      </wps:wsp>
+                      <wps:wsp>
+                        <wps:cNvSpPr/>
+                        <wps:spPr>
+                          <a:xfrm>
+                            <a:off x="660960" y="555480"/>
+                            <a:ext cx="164520" cy="74160"/>
+                          </a:xfrm>
+                          <a:custGeom>
+                            <a:avLst/>
+                            <a:gdLst>
+                              <a:gd name="textAreaLeft" fmla="*/ 0 w 93240"/>
+                              <a:gd name="textAreaRight" fmla="*/ 93600 w 93240"/>
+                              <a:gd name="textAreaTop" fmla="*/ 0 h 42120"/>
+                              <a:gd name="textAreaBottom" fmla="*/ 42480 h 42120"/>
+                            </a:gdLst>
+                            <a:ahLst/>
+                            <a:rect l="textAreaLeft" t="textAreaTop" r="textAreaRight" b="textAreaBottom"/>
+                            <a:pathLst>
+                              <a:path w="165367" h="73799">
+                                <a:moveTo>
+                                  <a:pt x="21958" y="0"/>
+                                </a:moveTo>
+                                <a:lnTo>
+                                  <a:pt x="165367" y="0"/>
+                                </a:lnTo>
+                                <a:lnTo>
+                                  <a:pt x="143408" y="73799"/>
+                                </a:lnTo>
+                                <a:lnTo>
+                                  <a:pt x="0" y="73799"/>
+                                </a:lnTo>
+                                <a:lnTo>
+                                  <a:pt x="21958" y="0"/>
+                                </a:lnTo>
+                                <a:close/>
+                              </a:path>
+                            </a:pathLst>
+                          </a:custGeom>
+                          <a:solidFill>
+                            <a:srgbClr val="e4322b"/>
+                          </a:solidFill>
+                          <a:ln w="0">
+                            <a:noFill/>
+                          </a:ln>
+                        </wps:spPr>
+                        <wps:style>
+                          <a:lnRef idx="0"/>
+                          <a:fillRef idx="0"/>
+                          <a:effectRef idx="0"/>
+                          <a:fontRef idx="minor"/>
+                        </wps:style>
+                        <wps:bodyPr/>
+                      </wps:wsp>
+                      <wps:wsp>
+                        <wps:cNvSpPr/>
+                        <wps:spPr>
+                          <a:xfrm>
+                            <a:off x="5324400" y="8589600"/>
+                            <a:ext cx="2167920" cy="1954440"/>
+                          </a:xfrm>
+                          <a:custGeom>
+                            <a:avLst/>
+                            <a:gdLst>
+                              <a:gd name="textAreaLeft" fmla="*/ 0 w 1229040"/>
+                              <a:gd name="textAreaRight" fmla="*/ 1229400 w 1229040"/>
+                              <a:gd name="textAreaTop" fmla="*/ 0 h 1108080"/>
+                              <a:gd name="textAreaBottom" fmla="*/ 1108440 h 1108080"/>
+                            </a:gdLst>
+                            <a:ahLst/>
+                            <a:rect l="textAreaLeft" t="textAreaTop" r="textAreaRight" b="textAreaBottom"/>
+                            <a:pathLst>
+                              <a:path w="2168436" h="1933550">
+                                <a:moveTo>
+                                  <a:pt x="1438148" y="0"/>
+                                </a:moveTo>
+                                <a:cubicBezTo>
+                                  <a:pt x="1804962" y="0"/>
+                                  <a:pt x="2055685" y="97663"/>
+                                  <a:pt x="2099615" y="418503"/>
+                                </a:cubicBezTo>
+                                <a:cubicBezTo>
+                                  <a:pt x="2168436" y="921017"/>
+                                  <a:pt x="1674140" y="1077455"/>
+                                  <a:pt x="1673454" y="1076071"/>
+                                </a:cubicBezTo>
+                                <a:cubicBezTo>
+                                  <a:pt x="1670977" y="1071042"/>
+                                  <a:pt x="1661465" y="1081939"/>
+                                  <a:pt x="1653019" y="1086168"/>
+                                </a:cubicBezTo>
+                                <a:lnTo>
+                                  <a:pt x="1757832" y="1570584"/>
+                                </a:lnTo>
+                                <a:lnTo>
+                                  <a:pt x="1952371" y="1583678"/>
+                                </a:lnTo>
+                                <a:lnTo>
+                                  <a:pt x="1839366" y="1932381"/>
+                                </a:lnTo>
+                                <a:lnTo>
+                                  <a:pt x="1318946" y="1933436"/>
+                                </a:lnTo>
+                                <a:cubicBezTo>
+                                  <a:pt x="1174483" y="1051230"/>
+                                  <a:pt x="1258138" y="1098893"/>
+                                  <a:pt x="970471" y="1110425"/>
+                                </a:cubicBezTo>
+                                <a:lnTo>
+                                  <a:pt x="837578" y="1571981"/>
+                                </a:lnTo>
+                                <a:lnTo>
+                                  <a:pt x="1005586" y="1574241"/>
+                                </a:lnTo>
+                                <a:lnTo>
+                                  <a:pt x="895414" y="1933550"/>
+                                </a:lnTo>
+                                <a:lnTo>
+                                  <a:pt x="0" y="1931454"/>
+                                </a:lnTo>
+                                <a:lnTo>
+                                  <a:pt x="103530" y="1586294"/>
+                                </a:lnTo>
+                                <a:cubicBezTo>
+                                  <a:pt x="266764" y="1550136"/>
+                                  <a:pt x="274422" y="1632662"/>
+                                  <a:pt x="324638" y="1472235"/>
+                                </a:cubicBezTo>
+                                <a:cubicBezTo>
+                                  <a:pt x="390754" y="1261034"/>
+                                  <a:pt x="494259" y="851015"/>
+                                  <a:pt x="566522" y="684288"/>
+                                </a:cubicBezTo>
+                                <a:cubicBezTo>
+                                  <a:pt x="803326" y="648564"/>
+                                  <a:pt x="994283" y="541122"/>
+                                  <a:pt x="1178560" y="413055"/>
+                                </a:cubicBezTo>
+                                <a:lnTo>
+                                  <a:pt x="1073760" y="796417"/>
+                                </a:lnTo>
+                                <a:cubicBezTo>
+                                  <a:pt x="1270343" y="796417"/>
+                                  <a:pt x="1481595" y="806742"/>
+                                  <a:pt x="1540853" y="621208"/>
+                                </a:cubicBezTo>
+                                <a:cubicBezTo>
+                                  <a:pt x="1624800" y="358356"/>
+                                  <a:pt x="1424051" y="370040"/>
+                                  <a:pt x="1225982" y="355130"/>
+                                </a:cubicBezTo>
+                                <a:cubicBezTo>
+                                  <a:pt x="1307364" y="256045"/>
+                                  <a:pt x="1377620" y="136830"/>
+                                  <a:pt x="1438148" y="0"/>
+                                </a:cubicBezTo>
+                                <a:close/>
+                              </a:path>
+                            </a:pathLst>
+                          </a:custGeom>
+                          <a:solidFill>
+                            <a:srgbClr val="1a1915"/>
+                          </a:solidFill>
+                          <a:ln w="0">
+                            <a:noFill/>
+                          </a:ln>
+                        </wps:spPr>
+                        <wps:style>
+                          <a:lnRef idx="0"/>
+                          <a:fillRef idx="0"/>
+                          <a:effectRef idx="0"/>
+                          <a:fontRef idx="minor"/>
+                        </wps:style>
+                        <wps:txbx>
+                          <w:txbxContent>
+                            <w:p>
+                              <w:pPr>
+                                <w:pStyle w:val="Normal"/>
+                                <w:spacing w:lineRule="auto" w:line="240"/>
+                                <w:ind w:hanging="0"/>
+                                <w:jc w:val="left"/>
+                                <w:rPr/>
+                              </w:pPr>
+                              <w:r>
+                                <w:rPr/>
+                              </w:r>
+                            </w:p>
+                          </w:txbxContent>
+                        </wps:txbx>
+                        <wps:bodyPr tIns="91440" bIns="91440" anchor="ctr">
+                          <a:noAutofit/>
+                        </wps:bodyPr>
+                      </wps:wsp>
+                      <wps:wsp>
+                        <wps:cNvSpPr/>
+                        <wps:spPr>
+                          <a:xfrm>
+                            <a:off x="5801400" y="8589600"/>
+                            <a:ext cx="845280" cy="640800"/>
+                          </a:xfrm>
+                          <a:custGeom>
+                            <a:avLst/>
+                            <a:gdLst>
+                              <a:gd name="textAreaLeft" fmla="*/ 0 w 479160"/>
+                              <a:gd name="textAreaRight" fmla="*/ 479520 w 479160"/>
+                              <a:gd name="textAreaTop" fmla="*/ 0 h 363240"/>
+                              <a:gd name="textAreaBottom" fmla="*/ 363600 h 363240"/>
+                            </a:gdLst>
+                            <a:ahLst/>
+                            <a:rect l="textAreaLeft" t="textAreaTop" r="textAreaRight" b="textAreaBottom"/>
+                            <a:pathLst>
+                              <a:path w="845719" h="634581">
+                                <a:moveTo>
+                                  <a:pt x="102667" y="0"/>
+                                </a:moveTo>
+                                <a:lnTo>
+                                  <a:pt x="845719" y="0"/>
+                                </a:lnTo>
+                                <a:cubicBezTo>
+                                  <a:pt x="739648" y="315899"/>
+                                  <a:pt x="449415" y="579920"/>
+                                  <a:pt x="100101" y="634581"/>
+                                </a:cubicBezTo>
+                                <a:lnTo>
+                                  <a:pt x="172872" y="359956"/>
+                                </a:lnTo>
+                                <a:lnTo>
+                                  <a:pt x="0" y="359143"/>
+                                </a:lnTo>
+                                <a:lnTo>
+                                  <a:pt x="102667" y="0"/>
+                                </a:lnTo>
+                                <a:close/>
+                              </a:path>
+                            </a:pathLst>
+                          </a:custGeom>
+                          <a:solidFill>
+                            <a:srgbClr val="e4322b"/>
+                          </a:solidFill>
+                          <a:ln w="0">
+                            <a:noFill/>
+                          </a:ln>
+                        </wps:spPr>
+                        <wps:style>
+                          <a:lnRef idx="0"/>
+                          <a:fillRef idx="0"/>
+                          <a:effectRef idx="0"/>
+                          <a:fontRef idx="minor"/>
+                        </wps:style>
+                        <wps:txbx>
+                          <w:txbxContent>
+                            <w:p>
+                              <w:pPr>
+                                <w:pStyle w:val="Normal"/>
+                                <w:spacing w:lineRule="auto" w:line="240"/>
+                                <w:ind w:hanging="0"/>
+                                <w:jc w:val="left"/>
+                                <w:rPr/>
+                              </w:pPr>
+                              <w:r>
+                                <w:rPr/>
+                              </w:r>
+                            </w:p>
+                          </w:txbxContent>
+                        </wps:txbx>
+                        <wps:bodyPr tIns="91440" bIns="91440" anchor="ctr">
+                          <a:noAutofit/>
+                        </wps:bodyPr>
+                      </wps:wsp>
+                      <wps:wsp>
+                        <wps:cNvSpPr/>
+                        <wps:spPr>
+                          <a:xfrm>
+                            <a:off x="3176280" y="7650360"/>
+                            <a:ext cx="2949120" cy="2893680"/>
+                          </a:xfrm>
+                          <a:custGeom>
+                            <a:avLst/>
+                            <a:gdLst>
+                              <a:gd name="textAreaLeft" fmla="*/ 0 w 1671840"/>
+                              <a:gd name="textAreaRight" fmla="*/ 1672200 w 1671840"/>
+                              <a:gd name="textAreaTop" fmla="*/ 0 h 1640520"/>
+                              <a:gd name="textAreaBottom" fmla="*/ 1640880 h 1640520"/>
+                            </a:gdLst>
+                            <a:ahLst/>
+                            <a:rect l="textAreaLeft" t="textAreaTop" r="textAreaRight" b="textAreaBottom"/>
+                            <a:pathLst>
+                              <a:path w="2949169" h="2862605">
+                                <a:moveTo>
+                                  <a:pt x="910171" y="0"/>
+                                </a:moveTo>
+                                <a:lnTo>
+                                  <a:pt x="2949169" y="0"/>
+                                </a:lnTo>
+                                <a:lnTo>
+                                  <a:pt x="2745054" y="685940"/>
+                                </a:lnTo>
+                                <a:lnTo>
+                                  <a:pt x="1715440" y="685940"/>
+                                </a:lnTo>
+                                <a:lnTo>
+                                  <a:pt x="1067816" y="2862263"/>
+                                </a:lnTo>
+                                <a:lnTo>
+                                  <a:pt x="1067460" y="2862263"/>
+                                </a:lnTo>
+                                <a:lnTo>
+                                  <a:pt x="1067359" y="2862605"/>
+                                </a:lnTo>
+                                <a:lnTo>
+                                  <a:pt x="382117" y="2862605"/>
+                                </a:lnTo>
+                                <a:lnTo>
+                                  <a:pt x="382219" y="2862263"/>
+                                </a:lnTo>
+                                <a:lnTo>
+                                  <a:pt x="381876" y="2862263"/>
+                                </a:lnTo>
+                                <a:lnTo>
+                                  <a:pt x="1029500" y="685940"/>
+                                </a:lnTo>
+                                <a:lnTo>
+                                  <a:pt x="142799" y="685940"/>
+                                </a:lnTo>
+                                <a:cubicBezTo>
+                                  <a:pt x="143142" y="685838"/>
+                                  <a:pt x="143485" y="685698"/>
+                                  <a:pt x="143827" y="685585"/>
+                                </a:cubicBezTo>
+                                <a:lnTo>
+                                  <a:pt x="142558" y="685585"/>
+                                </a:lnTo>
+                                <a:lnTo>
+                                  <a:pt x="0" y="685585"/>
+                                </a:lnTo>
+                                <a:lnTo>
+                                  <a:pt x="203924" y="343"/>
+                                </a:lnTo>
+                                <a:lnTo>
+                                  <a:pt x="910044" y="343"/>
+                                </a:lnTo>
+                                <a:cubicBezTo>
+                                  <a:pt x="910082" y="241"/>
+                                  <a:pt x="910145" y="127"/>
+                                  <a:pt x="910171" y="0"/>
+                                </a:cubicBezTo>
+                                <a:close/>
+                              </a:path>
+                            </a:pathLst>
+                          </a:custGeom>
+                          <a:solidFill>
+                            <a:srgbClr val="181717"/>
+                          </a:solidFill>
+                          <a:ln w="0">
+                            <a:noFill/>
+                          </a:ln>
+                        </wps:spPr>
+                        <wps:style>
+                          <a:lnRef idx="0"/>
+                          <a:fillRef idx="0"/>
+                          <a:effectRef idx="0"/>
+                          <a:fontRef idx="minor"/>
+                        </wps:style>
+                        <wps:txbx>
+                          <w:txbxContent>
+                            <w:p>
+                              <w:pPr>
+                                <w:pStyle w:val="Normal"/>
+                                <w:spacing w:lineRule="auto" w:line="240"/>
+                                <w:ind w:hanging="0"/>
+                                <w:jc w:val="left"/>
+                                <w:rPr/>
+                              </w:pPr>
+                              <w:r>
+                                <w:rPr/>
+                              </w:r>
+                            </w:p>
+                          </w:txbxContent>
+                        </wps:txbx>
+                        <wps:bodyPr tIns="91440" bIns="91440" anchor="ctr">
+                          <a:noAutofit/>
+                        </wps:bodyPr>
+                      </wps:wsp>
+                      <wps:wsp>
+                        <wps:cNvSpPr/>
+                        <wps:spPr>
+                          <a:xfrm>
+                            <a:off x="4476240" y="9097560"/>
+                            <a:ext cx="1111320" cy="1445760"/>
+                          </a:xfrm>
+                          <a:custGeom>
+                            <a:avLst/>
+                            <a:gdLst>
+                              <a:gd name="textAreaLeft" fmla="*/ 0 w 630000"/>
+                              <a:gd name="textAreaRight" fmla="*/ 630360 w 630000"/>
+                              <a:gd name="textAreaTop" fmla="*/ 0 h 819720"/>
+                              <a:gd name="textAreaBottom" fmla="*/ 820080 h 819720"/>
+                            </a:gdLst>
+                            <a:ahLst/>
+                            <a:rect l="textAreaLeft" t="textAreaTop" r="textAreaRight" b="textAreaBottom"/>
+                            <a:pathLst>
+                              <a:path w="1112101" h="1430782">
+                                <a:moveTo>
+                                  <a:pt x="425768" y="0"/>
+                                </a:moveTo>
+                                <a:lnTo>
+                                  <a:pt x="1112101" y="0"/>
+                                </a:lnTo>
+                                <a:lnTo>
+                                  <a:pt x="686334" y="1430782"/>
+                                </a:lnTo>
+                                <a:lnTo>
+                                  <a:pt x="0" y="1430782"/>
+                                </a:lnTo>
+                                <a:lnTo>
+                                  <a:pt x="425768" y="0"/>
+                                </a:lnTo>
+                                <a:close/>
+                              </a:path>
+                            </a:pathLst>
+                          </a:custGeom>
+                          <a:solidFill>
+                            <a:srgbClr val="181717"/>
+                          </a:solidFill>
+                          <a:ln w="0">
+                            <a:noFill/>
+                          </a:ln>
+                        </wps:spPr>
+                        <wps:style>
+                          <a:lnRef idx="0"/>
+                          <a:fillRef idx="0"/>
+                          <a:effectRef idx="0"/>
+                          <a:fontRef idx="minor"/>
+                        </wps:style>
+                        <wps:bodyPr/>
+                      </wps:wsp>
+                      <wps:wsp>
+                        <wps:cNvSpPr/>
+                        <wps:spPr>
+                          <a:xfrm>
+                            <a:off x="4944600" y="8589600"/>
+                            <a:ext cx="803880" cy="362520"/>
+                          </a:xfrm>
+                          <a:custGeom>
+                            <a:avLst/>
+                            <a:gdLst>
+                              <a:gd name="textAreaLeft" fmla="*/ 0 w 455760"/>
+                              <a:gd name="textAreaRight" fmla="*/ 456120 w 455760"/>
+                              <a:gd name="textAreaTop" fmla="*/ 0 h 205560"/>
+                              <a:gd name="textAreaBottom" fmla="*/ 205920 h 205560"/>
+                            </a:gdLst>
+                            <a:ahLst/>
+                            <a:rect l="textAreaLeft" t="textAreaTop" r="textAreaRight" b="textAreaBottom"/>
+                            <a:pathLst>
+                              <a:path w="804786" h="359143">
+                                <a:moveTo>
+                                  <a:pt x="106883" y="0"/>
+                                </a:moveTo>
+                                <a:lnTo>
+                                  <a:pt x="804786" y="0"/>
+                                </a:lnTo>
+                                <a:lnTo>
+                                  <a:pt x="697916" y="359143"/>
+                                </a:lnTo>
+                                <a:lnTo>
+                                  <a:pt x="0" y="359143"/>
+                                </a:lnTo>
+                                <a:lnTo>
+                                  <a:pt x="106883" y="0"/>
+                                </a:lnTo>
+                                <a:close/>
+                              </a:path>
+                            </a:pathLst>
+                          </a:custGeom>
+                          <a:solidFill>
+                            <a:srgbClr val="e4322b"/>
+                          </a:solidFill>
+                          <a:ln w="0">
+                            <a:noFill/>
+                          </a:ln>
+                        </wps:spPr>
+                        <wps:style>
+                          <a:lnRef idx="0"/>
+                          <a:fillRef idx="0"/>
+                          <a:effectRef idx="0"/>
+                          <a:fontRef idx="minor"/>
+                        </wps:style>
+                        <wps:bodyPr/>
+                      </wps:wsp>
+                      <wps:wsp>
+                        <wps:cNvSpPr/>
+                        <wps:spPr>
+                          <a:xfrm>
+                            <a:off x="1434960" y="596880"/>
+                            <a:ext cx="1450440" cy="130680"/>
+                          </a:xfrm>
+                          <a:prstGeom prst="rect">
+                            <a:avLst/>
+                          </a:prstGeom>
+                          <a:noFill/>
+                          <a:ln w="0">
+                            <a:noFill/>
+                          </a:ln>
+                        </wps:spPr>
+                        <wps:style>
+                          <a:lnRef idx="0"/>
+                          <a:fillRef idx="0"/>
+                          <a:effectRef idx="0"/>
+                          <a:fontRef idx="minor"/>
+                        </wps:style>
+                        <wps:txbx>
+                          <w:txbxContent>
+                            <w:p>
+                              <w:pPr>
+                                <w:pStyle w:val="Normal"/>
+                                <w:spacing w:lineRule="auto" w:line="273"/>
+                                <w:ind w:firstLine="850"/>
+                                <w:rPr/>
+                              </w:pPr>
+                              <w:r>
+                                <w:rPr>
+                                  <w:rFonts w:eastAsia="Arial" w:cs="Arial"/>
+                                  <w:b/>
+                                  <w:color w:val="181717"/>
+                                  <w:sz w:val="14"/>
+                                </w:rPr>
+                                <w:t xml:space="preserve">TECNOLOGIA </w:t>
+                              </w:r>
+                            </w:p>
+                          </w:txbxContent>
+                        </wps:txbx>
+                        <wps:bodyPr lIns="0" rIns="0" tIns="0" bIns="0" anchor="t">
+                          <a:noAutofit/>
+                        </wps:bodyPr>
+                      </wps:wsp>
+                      <wps:wsp>
+                        <wps:cNvSpPr/>
+                        <wps:spPr>
+                          <a:xfrm>
+                            <a:off x="1394640" y="729000"/>
+                            <a:ext cx="1332720" cy="141120"/>
+                          </a:xfrm>
+                          <a:prstGeom prst="rect">
+                            <a:avLst/>
+                          </a:prstGeom>
+                          <a:noFill/>
+                          <a:ln w="0">
+                            <a:noFill/>
+                          </a:ln>
+                        </wps:spPr>
+                        <wps:style>
+                          <a:lnRef idx="0"/>
+                          <a:fillRef idx="0"/>
+                          <a:effectRef idx="0"/>
+                          <a:fontRef idx="minor"/>
+                        </wps:style>
+                        <wps:txbx>
+                          <w:txbxContent>
+                            <w:p>
+                              <w:pPr>
+                                <w:pStyle w:val="Normal"/>
+                                <w:spacing w:lineRule="auto" w:line="273"/>
+                                <w:ind w:firstLine="850"/>
+                                <w:rPr/>
+                              </w:pPr>
+                              <w:r>
+                                <w:rPr>
+                                  <w:rFonts w:eastAsia="Arial" w:cs="Arial"/>
+                                  <w:b/>
+                                  <w:color w:val="181717"/>
+                                  <w:sz w:val="14"/>
+                                </w:rPr>
+                                <w:t xml:space="preserve">DA INFORMAÇÃO </w:t>
+                              </w:r>
+                            </w:p>
+                          </w:txbxContent>
+                        </wps:txbx>
+                        <wps:bodyPr lIns="0" rIns="0" tIns="0" bIns="0" anchor="t">
+                          <a:noAutofit/>
+                        </wps:bodyPr>
+                      </wps:wsp>
+                      <wps:wsp>
+                        <wps:cNvSpPr/>
+                        <wps:spPr>
+                          <a:xfrm>
+                            <a:off x="1353960" y="860400"/>
+                            <a:ext cx="1875960" cy="141120"/>
+                          </a:xfrm>
+                          <a:prstGeom prst="rect">
+                            <a:avLst/>
+                          </a:prstGeom>
+                          <a:noFill/>
+                          <a:ln w="0">
+                            <a:noFill/>
+                          </a:ln>
+                        </wps:spPr>
+                        <wps:style>
+                          <a:lnRef idx="0"/>
+                          <a:fillRef idx="0"/>
+                          <a:effectRef idx="0"/>
+                          <a:fontRef idx="minor"/>
+                        </wps:style>
+                        <wps:txbx>
+                          <w:txbxContent>
+                            <w:p>
+                              <w:pPr>
+                                <w:pStyle w:val="Normal"/>
+                                <w:spacing w:lineRule="auto" w:line="273"/>
+                                <w:ind w:firstLine="850"/>
+                                <w:rPr/>
+                              </w:pPr>
+                              <w:r>
+                                <w:rPr>
+                                  <w:rFonts w:eastAsia="Arial" w:cs="Arial"/>
+                                  <w:b/>
+                                  <w:color w:val="181717"/>
+                                  <w:sz w:val="14"/>
+                                </w:rPr>
+                                <w:t xml:space="preserve">RECOL DISTRIBUIDORA </w:t>
+                              </w:r>
+                            </w:p>
+                          </w:txbxContent>
+                        </wps:txbx>
+                        <wps:bodyPr lIns="0" rIns="0" tIns="0" bIns="0" anchor="t">
+                          <a:noAutofit/>
+                        </wps:bodyPr>
+                      </wps:wsp>
+                      <wps:wsp>
+                        <wps:cNvSpPr/>
+                        <wps:spPr>
+                          <a:xfrm>
+                            <a:off x="1221120" y="555480"/>
+                            <a:ext cx="132120" cy="396720"/>
+                          </a:xfrm>
+                          <a:custGeom>
+                            <a:avLst/>
+                            <a:gdLst>
+                              <a:gd name="textAreaLeft" fmla="*/ 0 w 74880"/>
+                              <a:gd name="textAreaRight" fmla="*/ 75240 w 74880"/>
+                              <a:gd name="textAreaTop" fmla="*/ 0 h 225000"/>
+                              <a:gd name="textAreaBottom" fmla="*/ 225360 h 225000"/>
+                            </a:gdLst>
+                            <a:ahLst/>
+                            <a:rect l="textAreaLeft" t="textAreaTop" r="textAreaRight" b="textAreaBottom"/>
+                            <a:pathLst>
+                              <a:path w="132499" h="393040">
+                                <a:moveTo>
+                                  <a:pt x="116891" y="0"/>
+                                </a:moveTo>
+                                <a:lnTo>
+                                  <a:pt x="132499" y="0"/>
+                                </a:lnTo>
+                                <a:lnTo>
+                                  <a:pt x="15608" y="393040"/>
+                                </a:lnTo>
+                                <a:lnTo>
+                                  <a:pt x="0" y="393040"/>
+                                </a:lnTo>
+                                <a:lnTo>
+                                  <a:pt x="116891" y="0"/>
+                                </a:lnTo>
+                                <a:close/>
+                              </a:path>
+                            </a:pathLst>
+                          </a:custGeom>
+                          <a:solidFill>
+                            <a:srgbClr val="181717"/>
+                          </a:solidFill>
+                          <a:ln w="0">
+                            <a:noFill/>
+                          </a:ln>
+                        </wps:spPr>
+                        <wps:style>
+                          <a:lnRef idx="0"/>
+                          <a:fillRef idx="0"/>
+                          <a:effectRef idx="0"/>
+                          <a:fontRef idx="minor"/>
+                        </wps:style>
+                        <wps:bodyPr/>
+                      </wps:wsp>
+                      <wps:wsp>
+                        <wps:cNvSpPr/>
+                        <wps:spPr>
+                          <a:xfrm>
+                            <a:off x="0" y="0"/>
+                            <a:ext cx="7559640" cy="10810800"/>
+                          </a:xfrm>
+                          <a:custGeom>
+                            <a:avLst/>
+                            <a:gdLst>
+                              <a:gd name="textAreaLeft" fmla="*/ 0 w 4285800"/>
+                              <a:gd name="textAreaRight" fmla="*/ 4286160 w 4285800"/>
+                              <a:gd name="textAreaTop" fmla="*/ 0 h 6129000"/>
+                              <a:gd name="textAreaBottom" fmla="*/ 6129360 h 6129000"/>
+                            </a:gdLst>
+                            <a:ahLst/>
+                            <a:rect l="textAreaLeft" t="textAreaTop" r="textAreaRight" b="textAreaBottom"/>
+                            <a:pathLst>
+                              <a:path w="7560005" h="10692003">
+                                <a:moveTo>
+                                  <a:pt x="0" y="0"/>
+                                </a:moveTo>
+                                <a:lnTo>
+                                  <a:pt x="7560005" y="0"/>
+                                </a:lnTo>
+                                <a:lnTo>
+                                  <a:pt x="7560005" y="10692003"/>
+                                </a:lnTo>
+                                <a:lnTo>
+                                  <a:pt x="0" y="10692003"/>
+                                </a:lnTo>
+                                <a:lnTo>
+                                  <a:pt x="0" y="0"/>
+                                </a:lnTo>
+                                <a:close/>
+                              </a:path>
+                            </a:pathLst>
+                          </a:custGeom>
+                          <a:noFill/>
+                          <a:ln w="12700">
+                            <a:solidFill>
+                              <a:srgbClr val="181717"/>
+                            </a:solidFill>
+                            <a:miter/>
+                          </a:ln>
+                        </wps:spPr>
+                        <wps:style>
+                          <a:lnRef idx="0"/>
+                          <a:fillRef idx="0"/>
+                          <a:effectRef idx="0"/>
+                          <a:fontRef idx="minor"/>
+                        </wps:style>
+                        <wps:bodyPr/>
+                      </wps:wsp>
+                      <wps:wsp>
+                        <wps:cNvSpPr/>
+                        <wps:spPr>
+                          <a:xfrm>
+                            <a:off x="82440" y="783720"/>
+                            <a:ext cx="7305840" cy="9925560"/>
+                          </a:xfrm>
+                          <a:custGeom>
+                            <a:avLst/>
+                            <a:gdLst>
+                              <a:gd name="textAreaLeft" fmla="*/ 0 w 4141800"/>
+                              <a:gd name="textAreaRight" fmla="*/ 4142160 w 4141800"/>
+                              <a:gd name="textAreaTop" fmla="*/ 0 h 5627160"/>
+                              <a:gd name="textAreaBottom" fmla="*/ 5627520 h 5627160"/>
+                            </a:gdLst>
+                            <a:ahLst/>
+                            <a:rect l="textAreaLeft" t="textAreaTop" r="textAreaRight" b="textAreaBottom"/>
+                            <a:pathLst>
+                              <a:path w="7306005" h="9816656">
+                                <a:moveTo>
+                                  <a:pt x="2732875" y="0"/>
+                                </a:moveTo>
+                                <a:lnTo>
+                                  <a:pt x="7306005" y="0"/>
+                                </a:lnTo>
+                                <a:lnTo>
+                                  <a:pt x="7306005" y="9816656"/>
+                                </a:lnTo>
+                                <a:lnTo>
+                                  <a:pt x="0" y="9816656"/>
+                                </a:lnTo>
+                                <a:lnTo>
+                                  <a:pt x="0" y="0"/>
+                                </a:lnTo>
+                                <a:lnTo>
+                                  <a:pt x="125413" y="0"/>
+                                </a:lnTo>
+                              </a:path>
+                            </a:pathLst>
+                          </a:custGeom>
+                          <a:noFill/>
+                          <a:ln w="12700">
+                            <a:solidFill>
+                              <a:srgbClr val="d3d2d2"/>
+                            </a:solidFill>
+                            <a:miter/>
+                          </a:ln>
+                        </wps:spPr>
+                        <wps:style>
+                          <a:lnRef idx="0"/>
+                          <a:fillRef idx="0"/>
+                          <a:effectRef idx="0"/>
+                          <a:fontRef idx="minor"/>
+                        </wps:style>
+                        <wps:bodyPr/>
+                      </wps:wsp>
+                    </wpg:grpSp>
+                  </wpg:wgp>
                 </a:graphicData>
               </a:graphic>
             </wp:anchor>
           </w:drawing>
+        </mc:Choice>
+        <mc:Fallback>
+          <w:pict>
+            <v:group id="shape_0" alt="Agrupar 145" style="position:absolute;margin-left:0pt;margin-top:-9.4pt;width:595.25pt;height:851.25pt" coordorigin="0,-188" coordsize="11905,17025">
+              <v:group id="shape_0" style="position:absolute;left:0;top:-188;width:11905;height:17025">
+                <v:rect id="shape_0" ID="Retângulo 2" path="m0,0l-2147483645,0l-2147483645,-2147483646l0,-2147483646xe" stroked="f" o:allowincell="f" style="position:absolute;left:0;top:-188;width:11904;height:17024;mso-wrap-style:none;v-text-anchor:middle;mso-position-horizontal:left;mso-position-horizontal-relative:page;mso-position-vertical:bottom;mso-position-vertical-relative:page">
+                  <v:fill o:detectmouseclick="t" on="false"/>
+                  <v:stroke color="#3465a4" joinstyle="round" endcap="flat"/>
+                  <v:textbox>
+                    <w:txbxContent>
+                      <w:p>
+                        <w:pPr>
+                          <w:pStyle w:val="Normal"/>
+                          <w:spacing w:lineRule="auto" w:line="240"/>
+                          <w:ind w:hanging="0"/>
+                          <w:jc w:val="left"/>
+                          <w:rPr/>
+                        </w:pPr>
+                        <w:r>
+                          <w:rPr/>
+                        </w:r>
+                      </w:p>
+                    </w:txbxContent>
+                  </v:textbox>
+                  <w10:wrap type="none"/>
+                </v:rect>
+                <v:rect id="shape_0" ID="Retângulo 13" path="m0,0l-2147483645,0l-2147483645,-2147483646l0,-2147483646xe" stroked="f" o:allowincell="f" style="position:absolute;left:2260;top:752;width:2283;height:205;mso-wrap-style:square;v-text-anchor:top;mso-position-horizontal:left;mso-position-horizontal-relative:page;mso-position-vertical:bottom;mso-position-vertical-relative:page">
+                  <v:fill o:detectmouseclick="t" on="false"/>
+                  <v:stroke color="#3465a4" joinstyle="round" endcap="flat"/>
+                  <v:textbox>
+                    <w:txbxContent>
+                      <w:p>
+                        <w:pPr>
+                          <w:pStyle w:val="Normal"/>
+                          <w:spacing w:lineRule="auto" w:line="273"/>
+                          <w:ind w:firstLine="850"/>
+                          <w:rPr/>
+                        </w:pPr>
+                        <w:r>
+                          <w:rPr>
+                            <w:rFonts w:eastAsia="Arial" w:cs="Arial"/>
+                            <w:b/>
+                            <w:color w:val="181717"/>
+                            <w:sz w:val="14"/>
+                          </w:rPr>
+                          <w:t xml:space="preserve">TECNOLOGIA </w:t>
+                        </w:r>
+                      </w:p>
+                    </w:txbxContent>
+                  </v:textbox>
+                  <w10:wrap type="none"/>
+                </v:rect>
+                <v:rect id="shape_0" ID="Retângulo 14" path="m0,0l-2147483645,0l-2147483645,-2147483646l0,-2147483646xe" stroked="f" o:allowincell="f" style="position:absolute;left:2196;top:960;width:2098;height:221;mso-wrap-style:square;v-text-anchor:top;mso-position-horizontal:left;mso-position-horizontal-relative:page;mso-position-vertical:bottom;mso-position-vertical-relative:page">
+                  <v:fill o:detectmouseclick="t" on="false"/>
+                  <v:stroke color="#3465a4" joinstyle="round" endcap="flat"/>
+                  <v:textbox>
+                    <w:txbxContent>
+                      <w:p>
+                        <w:pPr>
+                          <w:pStyle w:val="Normal"/>
+                          <w:spacing w:lineRule="auto" w:line="273"/>
+                          <w:ind w:firstLine="850"/>
+                          <w:rPr/>
+                        </w:pPr>
+                        <w:r>
+                          <w:rPr>
+                            <w:rFonts w:eastAsia="Arial" w:cs="Arial"/>
+                            <w:b/>
+                            <w:color w:val="181717"/>
+                            <w:sz w:val="14"/>
+                          </w:rPr>
+                          <w:t xml:space="preserve">DA INFORMAÇÃO </w:t>
+                        </w:r>
+                      </w:p>
+                    </w:txbxContent>
+                  </v:textbox>
+                  <w10:wrap type="none"/>
+                </v:rect>
+                <v:rect id="shape_0" ID="Retângulo 15" path="m0,0l-2147483645,0l-2147483645,-2147483646l0,-2147483646xe" stroked="f" o:allowincell="f" style="position:absolute;left:2132;top:1167;width:2953;height:221;mso-wrap-style:square;v-text-anchor:top;mso-position-horizontal:left;mso-position-horizontal-relative:page;mso-position-vertical:bottom;mso-position-vertical-relative:page">
+                  <v:fill o:detectmouseclick="t" on="false"/>
+                  <v:stroke color="#3465a4" joinstyle="round" endcap="flat"/>
+                  <v:textbox>
+                    <w:txbxContent>
+                      <w:p>
+                        <w:pPr>
+                          <w:pStyle w:val="Normal"/>
+                          <w:spacing w:lineRule="auto" w:line="273"/>
+                          <w:ind w:firstLine="850"/>
+                          <w:rPr/>
+                        </w:pPr>
+                        <w:r>
+                          <w:rPr>
+                            <w:rFonts w:eastAsia="Arial" w:cs="Arial"/>
+                            <w:b/>
+                            <w:color w:val="181717"/>
+                            <w:sz w:val="14"/>
+                          </w:rPr>
+                          <w:t xml:space="preserve">RECOL DISTRIBUIDORA </w:t>
+                        </w:r>
+                      </w:p>
+                    </w:txbxContent>
+                  </v:textbox>
+                  <w10:wrap type="none"/>
+                </v:rect>
+              </v:group>
+            </v:group>
+          </w:pict>
         </mc:Fallback>
       </mc:AlternateContent>
     </w:r>
@@ -1838,22 +3341,12 @@
 </w:hdr>
 </file>
 
-<file path=word/header3.xml><?xml version="1.0" encoding="utf-8"?>
-<w:hdr xmlns:wpc="http://schemas.microsoft.com/office/word/2010/wordprocessingCanvas" xmlns:cx="http://schemas.microsoft.com/office/drawing/2014/chartex" xmlns:cx1="http://schemas.microsoft.com/office/drawing/2015/9/8/chartex" xmlns:cx2="http://schemas.microsoft.com/office/drawing/2015/10/21/chartex" xmlns:cx3="http://schemas.microsoft.com/office/drawing/2016/5/9/chartex" xmlns:cx4="http://schemas.microsoft.com/office/drawing/2016/5/10/chartex" xmlns:cx5="http://schemas.microsoft.com/office/drawing/2016/5/11/chartex" xmlns:cx6="http://schemas.microsoft.com/office/drawing/2016/5/12/chartex" xmlns:cx7="http://schemas.microsoft.com/office/drawing/2016/5/13/chartex" xmlns:cx8="http://schemas.microsoft.com/office/drawing/2016/5/14/chartex" xmlns:mc="http://schemas.openxmlformats.org/markup-compatibility/2006" xmlns:aink="http://schemas.microsoft.com/office/drawing/2016/ink" xmlns:am3d="http://schemas.microsoft.com/office/drawing/2017/model3d" xmlns:o="urn:schemas-microsoft-com:office:office" xmlns:oel="http://schemas.microsoft.com/office/2019/extlst" xmlns:r="http://schemas.openxmlformats.org/officeDocument/2006/relationships" xmlns:m="http://schemas.openxmlformats.org/officeDocument/2006/math" xmlns:v="urn:schemas-microsoft-com:vml" xmlns:wp14="http://schemas.microsoft.com/office/word/2010/wordprocessingDrawing" xmlns:wp="http://schemas.openxmlformats.org/drawingml/2006/wordprocessingDrawing" xmlns:w10="urn:schemas-microsoft-com:office:word" xmlns:w="http://schemas.openxmlformats.org/wordprocessingml/2006/main" xmlns:w14="http://schemas.microsoft.com/office/word/2010/wordml" xmlns:w15="http://schemas.microsoft.com/office/word/2012/wordml" xmlns:w16cex="http://schemas.microsoft.com/office/word/2018/wordml/cex" xmlns:w16cid="http://schemas.microsoft.com/office/word/2016/wordml/cid" xmlns:w16="http://schemas.microsoft.com/office/word/2018/wordml" xmlns:w16sdtdh="http://schemas.microsoft.com/office/word/2020/wordml/sdtdatahash" xmlns:w16se="http://schemas.microsoft.com/office/word/2015/wordml/symex" xmlns:wpg="http://schemas.microsoft.com/office/word/2010/wordprocessingGroup" xmlns:wpi="http://schemas.microsoft.com/office/word/2010/wordprocessingInk" xmlns:wne="http://schemas.microsoft.com/office/word/2006/wordml" xmlns:wps="http://schemas.microsoft.com/office/word/2010/wordprocessingShape" mc:Ignorable="w14 w15 w16se w16cid w16 w16cex w16sdtdh wp14">
-  <w:p>
-    <w:pPr>
-      <w:pStyle w:val="Cabealho"/>
-    </w:pPr>
-  </w:p>
-</w:hdr>
-</file>
-
 <file path=word/styles.xml><?xml version="1.0" encoding="utf-8"?>
-<w:styles xmlns:mc="http://schemas.openxmlformats.org/markup-compatibility/2006" xmlns:r="http://schemas.openxmlformats.org/officeDocument/2006/relationships" xmlns:w="http://schemas.openxmlformats.org/wordprocessingml/2006/main" xmlns:w14="http://schemas.microsoft.com/office/word/2010/wordml" xmlns:w15="http://schemas.microsoft.com/office/word/2012/wordml" xmlns:w16cex="http://schemas.microsoft.com/office/word/2018/wordml/cex" xmlns:w16cid="http://schemas.microsoft.com/office/word/2016/wordml/cid" xmlns:w16="http://schemas.microsoft.com/office/word/2018/wordml" xmlns:w16sdtdh="http://schemas.microsoft.com/office/word/2020/wordml/sdtdatahash" xmlns:w16se="http://schemas.microsoft.com/office/word/2015/wordml/symex" mc:Ignorable="w14 w15 w16se w16cid w16 w16cex w16sdtdh">
+<w:styles xmlns:w="http://schemas.openxmlformats.org/wordprocessingml/2006/main" xmlns:w14="http://schemas.microsoft.com/office/word/2010/wordml" xmlns:mc="http://schemas.openxmlformats.org/markup-compatibility/2006" mc:Ignorable="w14">
   <w:docDefaults>
     <w:rPrDefault>
       <w:rPr>
-        <w:rFonts w:ascii="Arial" w:eastAsia="Arial" w:hAnsi="Arial" w:cs="Arial"/>
+        <w:rFonts w:ascii="Arial" w:hAnsi="Arial" w:eastAsia="Arial" w:cs="Arial"/>
         <w:sz w:val="24"/>
         <w:szCs w:val="24"/>
         <w:lang w:val="pt-BR" w:eastAsia="pt-BR" w:bidi="ar-SA"/>
@@ -1861,23 +3354,21 @@
     </w:rPrDefault>
     <w:pPrDefault>
       <w:pPr>
-        <w:spacing w:line="276" w:lineRule="auto"/>
-        <w:ind w:firstLine="851"/>
-        <w:jc w:val="both"/>
+        <w:suppressAutoHyphens w:val="true"/>
       </w:pPr>
     </w:pPrDefault>
   </w:docDefaults>
   <w:latentStyles w:defLockedState="0" w:defUIPriority="99" w:defSemiHidden="0" w:defUnhideWhenUsed="0" w:defQFormat="0" w:count="376">
     <w:lsdException w:name="Normal" w:uiPriority="0" w:qFormat="1"/>
     <w:lsdException w:name="heading 1" w:uiPriority="9" w:qFormat="1"/>
-    <w:lsdException w:name="heading 2" w:semiHidden="1" w:uiPriority="9" w:unhideWhenUsed="1" w:qFormat="1"/>
-    <w:lsdException w:name="heading 3" w:semiHidden="1" w:uiPriority="9" w:unhideWhenUsed="1" w:qFormat="1"/>
-    <w:lsdException w:name="heading 4" w:semiHidden="1" w:uiPriority="9" w:unhideWhenUsed="1" w:qFormat="1"/>
-    <w:lsdException w:name="heading 5" w:semiHidden="1" w:uiPriority="9" w:unhideWhenUsed="1" w:qFormat="1"/>
-    <w:lsdException w:name="heading 6" w:semiHidden="1" w:uiPriority="9" w:unhideWhenUsed="1" w:qFormat="1"/>
-    <w:lsdException w:name="heading 7" w:semiHidden="1" w:uiPriority="9" w:unhideWhenUsed="1" w:qFormat="1"/>
-    <w:lsdException w:name="heading 8" w:semiHidden="1" w:uiPriority="9" w:unhideWhenUsed="1" w:qFormat="1"/>
-    <w:lsdException w:name="heading 9" w:semiHidden="1" w:uiPriority="9" w:unhideWhenUsed="1" w:qFormat="1"/>
+    <w:lsdException w:name="heading 2" w:uiPriority="9" w:semiHidden="1" w:unhideWhenUsed="1" w:qFormat="1"/>
+    <w:lsdException w:name="heading 3" w:uiPriority="9" w:semiHidden="1" w:unhideWhenUsed="1" w:qFormat="1"/>
+    <w:lsdException w:name="heading 4" w:uiPriority="9" w:semiHidden="1" w:unhideWhenUsed="1" w:qFormat="1"/>
+    <w:lsdException w:name="heading 5" w:uiPriority="9" w:semiHidden="1" w:unhideWhenUsed="1" w:qFormat="1"/>
+    <w:lsdException w:name="heading 6" w:uiPriority="9" w:semiHidden="1" w:unhideWhenUsed="1" w:qFormat="1"/>
+    <w:lsdException w:name="heading 7" w:uiPriority="9" w:semiHidden="1" w:unhideWhenUsed="1" w:qFormat="1"/>
+    <w:lsdException w:name="heading 8" w:uiPriority="9" w:semiHidden="1" w:unhideWhenUsed="1" w:qFormat="1"/>
+    <w:lsdException w:name="heading 9" w:uiPriority="9" w:semiHidden="1" w:unhideWhenUsed="1" w:qFormat="1"/>
     <w:lsdException w:name="index 1" w:semiHidden="1" w:unhideWhenUsed="1"/>
     <w:lsdException w:name="index 2" w:semiHidden="1" w:unhideWhenUsed="1"/>
     <w:lsdException w:name="index 3" w:semiHidden="1" w:unhideWhenUsed="1"/>
@@ -1887,22 +3378,22 @@
     <w:lsdException w:name="index 7" w:semiHidden="1" w:unhideWhenUsed="1"/>
     <w:lsdException w:name="index 8" w:semiHidden="1" w:unhideWhenUsed="1"/>
     <w:lsdException w:name="index 9" w:semiHidden="1" w:unhideWhenUsed="1"/>
-    <w:lsdException w:name="toc 1" w:semiHidden="1" w:uiPriority="39" w:unhideWhenUsed="1"/>
-    <w:lsdException w:name="toc 2" w:semiHidden="1" w:uiPriority="39" w:unhideWhenUsed="1"/>
-    <w:lsdException w:name="toc 3" w:semiHidden="1" w:uiPriority="39" w:unhideWhenUsed="1"/>
-    <w:lsdException w:name="toc 4" w:semiHidden="1" w:uiPriority="39" w:unhideWhenUsed="1"/>
-    <w:lsdException w:name="toc 5" w:semiHidden="1" w:uiPriority="39" w:unhideWhenUsed="1"/>
-    <w:lsdException w:name="toc 6" w:semiHidden="1" w:uiPriority="39" w:unhideWhenUsed="1"/>
-    <w:lsdException w:name="toc 7" w:semiHidden="1" w:uiPriority="39" w:unhideWhenUsed="1"/>
-    <w:lsdException w:name="toc 8" w:semiHidden="1" w:uiPriority="39" w:unhideWhenUsed="1"/>
-    <w:lsdException w:name="toc 9" w:semiHidden="1" w:uiPriority="39" w:unhideWhenUsed="1"/>
+    <w:lsdException w:name="toc 1" w:uiPriority="39" w:semiHidden="1" w:unhideWhenUsed="1"/>
+    <w:lsdException w:name="toc 2" w:uiPriority="39" w:semiHidden="1" w:unhideWhenUsed="1"/>
+    <w:lsdException w:name="toc 3" w:uiPriority="39" w:semiHidden="1" w:unhideWhenUsed="1"/>
+    <w:lsdException w:name="toc 4" w:uiPriority="39" w:semiHidden="1" w:unhideWhenUsed="1"/>
+    <w:lsdException w:name="toc 5" w:uiPriority="39" w:semiHidden="1" w:unhideWhenUsed="1"/>
+    <w:lsdException w:name="toc 6" w:uiPriority="39" w:semiHidden="1" w:unhideWhenUsed="1"/>
+    <w:lsdException w:name="toc 7" w:uiPriority="39" w:semiHidden="1" w:unhideWhenUsed="1"/>
+    <w:lsdException w:name="toc 8" w:uiPriority="39" w:semiHidden="1" w:unhideWhenUsed="1"/>
+    <w:lsdException w:name="toc 9" w:uiPriority="39" w:semiHidden="1" w:unhideWhenUsed="1"/>
     <w:lsdException w:name="Normal Indent" w:semiHidden="1" w:unhideWhenUsed="1"/>
     <w:lsdException w:name="footnote text" w:semiHidden="1" w:unhideWhenUsed="1"/>
     <w:lsdException w:name="annotation text" w:semiHidden="1" w:unhideWhenUsed="1"/>
     <w:lsdException w:name="header" w:semiHidden="1" w:unhideWhenUsed="1"/>
     <w:lsdException w:name="footer" w:semiHidden="1" w:unhideWhenUsed="1"/>
     <w:lsdException w:name="index heading" w:semiHidden="1" w:unhideWhenUsed="1"/>
-    <w:lsdException w:name="caption" w:semiHidden="1" w:uiPriority="35" w:unhideWhenUsed="1" w:qFormat="1"/>
+    <w:lsdException w:name="caption" w:uiPriority="35" w:semiHidden="1" w:unhideWhenUsed="1" w:qFormat="1"/>
     <w:lsdException w:name="table of figures" w:semiHidden="1" w:unhideWhenUsed="1"/>
     <w:lsdException w:name="envelope address" w:semiHidden="1" w:unhideWhenUsed="1"/>
     <w:lsdException w:name="envelope return" w:semiHidden="1" w:unhideWhenUsed="1"/>
@@ -1933,7 +3424,7 @@
     <w:lsdException w:name="Title" w:uiPriority="10" w:qFormat="1"/>
     <w:lsdException w:name="Closing" w:semiHidden="1" w:unhideWhenUsed="1"/>
     <w:lsdException w:name="Signature" w:semiHidden="1" w:unhideWhenUsed="1"/>
-    <w:lsdException w:name="Default Paragraph Font" w:semiHidden="1" w:uiPriority="1" w:unhideWhenUsed="1"/>
+    <w:lsdException w:name="Default Paragraph Font" w:uiPriority="1" w:semiHidden="1" w:unhideWhenUsed="1"/>
     <w:lsdException w:name="Body Text" w:semiHidden="1" w:unhideWhenUsed="1"/>
     <w:lsdException w:name="Body Text Indent" w:semiHidden="1" w:unhideWhenUsed="1"/>
     <w:lsdException w:name="List Continue" w:semiHidden="1" w:unhideWhenUsed="1"/>
@@ -2133,8 +3624,8 @@
     <w:lsdException w:name="Subtle Reference" w:uiPriority="31" w:qFormat="1"/>
     <w:lsdException w:name="Intense Reference" w:uiPriority="32" w:qFormat="1"/>
     <w:lsdException w:name="Book Title" w:uiPriority="33" w:qFormat="1"/>
-    <w:lsdException w:name="Bibliography" w:semiHidden="1" w:uiPriority="37" w:unhideWhenUsed="1"/>
-    <w:lsdException w:name="TOC Heading" w:semiHidden="1" w:uiPriority="39" w:unhideWhenUsed="1" w:qFormat="1"/>
+    <w:lsdException w:name="Bibliography" w:uiPriority="37" w:semiHidden="1" w:unhideWhenUsed="1"/>
+    <w:lsdException w:name="TOC Heading" w:uiPriority="39" w:semiHidden="1" w:unhideWhenUsed="1" w:qFormat="1"/>
     <w:lsdException w:name="Plain Table 1" w:uiPriority="41"/>
     <w:lsdException w:name="Plain Table 2" w:uiPriority="42"/>
     <w:lsdException w:name="Plain Table 3" w:uiPriority="43"/>
@@ -2245,32 +3736,43 @@
     <w:lsdException w:name="Unresolved Mention" w:semiHidden="1" w:unhideWhenUsed="1"/>
     <w:lsdException w:name="Smart Link" w:semiHidden="1" w:unhideWhenUsed="1"/>
   </w:latentStyles>
-  <w:style w:type="paragraph" w:default="1" w:styleId="Normal">
+  <w:style w:type="paragraph" w:styleId="Normal" w:default="1">
     <w:name w:val="Normal"/>
     <w:qFormat/>
-    <w:rsid w:val="004F57EC"/>
+    <w:rsid w:val="004f57ec"/>
+    <w:pPr>
+      <w:widowControl/>
+      <w:bidi w:val="0"/>
+      <w:spacing w:lineRule="auto" w:line="276" w:before="0" w:after="0"/>
+      <w:ind w:firstLine="851"/>
+      <w:jc w:val="both"/>
+    </w:pPr>
     <w:rPr>
-      <w:rFonts w:eastAsia="Calibri" w:cs="Calibri"/>
+      <w:rFonts w:eastAsia="Calibri" w:cs="Calibri" w:ascii="Arial" w:hAnsi="Arial"/>
       <w:color w:val="000000"/>
+      <w:kern w:val="0"/>
+      <w:sz w:val="24"/>
+      <w:szCs w:val="24"/>
+      <w:lang w:val="pt-BR" w:eastAsia="pt-BR" w:bidi="ar-SA"/>
     </w:rPr>
   </w:style>
   <w:style w:type="paragraph" w:styleId="Ttulo1">
-    <w:name w:val="heading 1"/>
+    <w:name w:val="Heading 1"/>
     <w:basedOn w:val="Normal"/>
     <w:next w:val="Normal"/>
     <w:link w:val="Ttulo1Char"/>
     <w:uiPriority w:val="9"/>
     <w:qFormat/>
-    <w:rsid w:val="00B136DE"/>
+    <w:rsid w:val="00b136de"/>
     <w:pPr>
-      <w:keepNext/>
+      <w:keepNext w:val="true"/>
       <w:keepLines/>
-      <w:spacing w:before="240" w:line="256" w:lineRule="auto"/>
+      <w:spacing w:lineRule="auto" w:line="254" w:before="240" w:after="0"/>
       <w:jc w:val="left"/>
       <w:outlineLvl w:val="0"/>
     </w:pPr>
     <w:rPr>
-      <w:rFonts w:eastAsiaTheme="majorEastAsia" w:cstheme="majorBidi"/>
+      <w:rFonts w:eastAsia="" w:cs="" w:cstheme="majorBidi" w:eastAsiaTheme="majorEastAsia"/>
       <w:b/>
       <w:caps/>
       <w:color w:val="000000" w:themeColor="text1"/>
@@ -2280,7 +3782,7 @@
     </w:rPr>
   </w:style>
   <w:style w:type="paragraph" w:styleId="Ttulo2">
-    <w:name w:val="heading 2"/>
+    <w:name w:val="Heading 2"/>
     <w:basedOn w:val="Normal"/>
     <w:next w:val="Normal"/>
     <w:uiPriority w:val="9"/>
@@ -2288,7 +3790,7 @@
     <w:unhideWhenUsed/>
     <w:qFormat/>
     <w:pPr>
-      <w:keepNext/>
+      <w:keepNext w:val="true"/>
       <w:keepLines/>
       <w:spacing w:before="360" w:after="80"/>
       <w:outlineLvl w:val="1"/>
@@ -2300,7 +3802,7 @@
     </w:rPr>
   </w:style>
   <w:style w:type="paragraph" w:styleId="Ttulo3">
-    <w:name w:val="heading 3"/>
+    <w:name w:val="Heading 3"/>
     <w:basedOn w:val="Normal"/>
     <w:next w:val="Normal"/>
     <w:uiPriority w:val="9"/>
@@ -2308,7 +3810,7 @@
     <w:unhideWhenUsed/>
     <w:qFormat/>
     <w:pPr>
-      <w:keepNext/>
+      <w:keepNext w:val="true"/>
       <w:keepLines/>
       <w:spacing w:before="280" w:after="80"/>
       <w:outlineLvl w:val="2"/>
@@ -2320,7 +3822,7 @@
     </w:rPr>
   </w:style>
   <w:style w:type="paragraph" w:styleId="Ttulo4">
-    <w:name w:val="heading 4"/>
+    <w:name w:val="Heading 4"/>
     <w:basedOn w:val="Normal"/>
     <w:next w:val="Normal"/>
     <w:uiPriority w:val="9"/>
@@ -2328,7 +3830,7 @@
     <w:unhideWhenUsed/>
     <w:qFormat/>
     <w:pPr>
-      <w:keepNext/>
+      <w:keepNext w:val="true"/>
       <w:keepLines/>
       <w:spacing w:before="240" w:after="40"/>
       <w:outlineLvl w:val="3"/>
@@ -2338,7 +3840,7 @@
     </w:rPr>
   </w:style>
   <w:style w:type="paragraph" w:styleId="Ttulo5">
-    <w:name w:val="heading 5"/>
+    <w:name w:val="Heading 5"/>
     <w:basedOn w:val="Normal"/>
     <w:next w:val="Normal"/>
     <w:uiPriority w:val="9"/>
@@ -2346,7 +3848,7 @@
     <w:unhideWhenUsed/>
     <w:qFormat/>
     <w:pPr>
-      <w:keepNext/>
+      <w:keepNext w:val="true"/>
       <w:keepLines/>
       <w:spacing w:before="220" w:after="40"/>
       <w:outlineLvl w:val="4"/>
@@ -2358,7 +3860,7 @@
     </w:rPr>
   </w:style>
   <w:style w:type="paragraph" w:styleId="Ttulo6">
-    <w:name w:val="heading 6"/>
+    <w:name w:val="Heading 6"/>
     <w:basedOn w:val="Normal"/>
     <w:next w:val="Normal"/>
     <w:uiPriority w:val="9"/>
@@ -2366,7 +3868,7 @@
     <w:unhideWhenUsed/>
     <w:qFormat/>
     <w:pPr>
-      <w:keepNext/>
+      <w:keepNext w:val="true"/>
       <w:keepLines/>
       <w:spacing w:before="200" w:after="40"/>
       <w:outlineLvl w:val="5"/>
@@ -2377,11 +3879,244 @@
       <w:szCs w:val="20"/>
     </w:rPr>
   </w:style>
-  <w:style w:type="character" w:default="1" w:styleId="Fontepargpadro">
+  <w:style w:type="character" w:styleId="DefaultParagraphFont" w:default="1">
     <w:name w:val="Default Paragraph Font"/>
     <w:uiPriority w:val="1"/>
     <w:semiHidden/>
     <w:unhideWhenUsed/>
+    <w:qFormat/>
+    <w:rPr/>
+  </w:style>
+  <w:style w:type="character" w:styleId="CabealhoChar" w:customStyle="1">
+    <w:name w:val="Cabeçalho Char"/>
+    <w:basedOn w:val="DefaultParagraphFont"/>
+    <w:uiPriority w:val="99"/>
+    <w:qFormat/>
+    <w:rsid w:val="00c40a12"/>
+    <w:rPr>
+      <w:rFonts w:ascii="Calibri" w:hAnsi="Calibri" w:eastAsia="Calibri" w:cs="Calibri"/>
+      <w:color w:val="000000"/>
+    </w:rPr>
+  </w:style>
+  <w:style w:type="character" w:styleId="RodapChar" w:customStyle="1">
+    <w:name w:val="Rodapé Char"/>
+    <w:basedOn w:val="DefaultParagraphFont"/>
+    <w:uiPriority w:val="99"/>
+    <w:qFormat/>
+    <w:rsid w:val="00c40a12"/>
+    <w:rPr>
+      <w:rFonts w:ascii="Calibri" w:hAnsi="Calibri" w:eastAsia="Calibri" w:cs="Calibri"/>
+      <w:color w:val="000000"/>
+    </w:rPr>
+  </w:style>
+  <w:style w:type="character" w:styleId="Ttulo1Char" w:customStyle="1">
+    <w:name w:val="Título 1 Char"/>
+    <w:basedOn w:val="DefaultParagraphFont"/>
+    <w:uiPriority w:val="9"/>
+    <w:qFormat/>
+    <w:rsid w:val="00b136de"/>
+    <w:rPr>
+      <w:rFonts w:ascii="Arial" w:hAnsi="Arial" w:eastAsia="" w:cs="" w:cstheme="majorBidi" w:eastAsiaTheme="majorEastAsia"/>
+      <w:b/>
+      <w:caps/>
+      <w:color w:val="000000" w:themeColor="text1"/>
+      <w:sz w:val="32"/>
+      <w:szCs w:val="32"/>
+      <w:lang w:eastAsia="en-US"/>
+    </w:rPr>
+  </w:style>
+  <w:style w:type="character" w:styleId="TextodebaloChar" w:customStyle="1">
+    <w:name w:val="Texto de balão Char"/>
+    <w:basedOn w:val="DefaultParagraphFont"/>
+    <w:link w:val="BalloonText"/>
+    <w:uiPriority w:val="99"/>
+    <w:semiHidden/>
+    <w:qFormat/>
+    <w:rsid w:val="0062443a"/>
+    <w:rPr>
+      <w:rFonts w:ascii="Segoe UI" w:hAnsi="Segoe UI" w:eastAsia="Calibri" w:cs="Segoe UI"/>
+      <w:color w:val="000000"/>
+      <w:sz w:val="18"/>
+      <w:szCs w:val="18"/>
+    </w:rPr>
+  </w:style>
+  <w:style w:type="paragraph" w:styleId="Ttulo">
+    <w:name w:val="Título"/>
+    <w:basedOn w:val="Normal"/>
+    <w:next w:val="Corpodotexto"/>
+    <w:qFormat/>
+    <w:pPr>
+      <w:keepNext w:val="true"/>
+      <w:spacing w:before="240" w:after="120"/>
+    </w:pPr>
+    <w:rPr>
+      <w:rFonts w:ascii="Liberation Sans" w:hAnsi="Liberation Sans" w:eastAsia="Microsoft YaHei" w:cs="Arial"/>
+      <w:sz w:val="28"/>
+      <w:szCs w:val="28"/>
+    </w:rPr>
+  </w:style>
+  <w:style w:type="paragraph" w:styleId="Corpodotexto">
+    <w:name w:val="Body Text"/>
+    <w:basedOn w:val="Normal"/>
+    <w:pPr>
+      <w:spacing w:lineRule="auto" w:line="276" w:before="0" w:after="140"/>
+    </w:pPr>
+    <w:rPr/>
+  </w:style>
+  <w:style w:type="paragraph" w:styleId="Lista">
+    <w:name w:val="List"/>
+    <w:basedOn w:val="Corpodotexto"/>
+    <w:pPr/>
+    <w:rPr>
+      <w:rFonts w:cs="Arial"/>
+    </w:rPr>
+  </w:style>
+  <w:style w:type="paragraph" w:styleId="Legenda">
+    <w:name w:val="Caption"/>
+    <w:basedOn w:val="Normal"/>
+    <w:qFormat/>
+    <w:pPr>
+      <w:suppressLineNumbers/>
+      <w:spacing w:before="120" w:after="120"/>
+    </w:pPr>
+    <w:rPr>
+      <w:rFonts w:cs="Arial"/>
+      <w:i/>
+      <w:iCs/>
+      <w:sz w:val="24"/>
+      <w:szCs w:val="24"/>
+    </w:rPr>
+  </w:style>
+  <w:style w:type="paragraph" w:styleId="Ndice">
+    <w:name w:val="Índice"/>
+    <w:basedOn w:val="Normal"/>
+    <w:qFormat/>
+    <w:pPr>
+      <w:suppressLineNumbers/>
+    </w:pPr>
+    <w:rPr>
+      <w:rFonts w:cs="Arial"/>
+      <w:lang w:val="zxx" w:eastAsia="zxx" w:bidi="zxx"/>
+    </w:rPr>
+  </w:style>
+  <w:style w:type="paragraph" w:styleId="Ttulododocumento">
+    <w:name w:val="Title"/>
+    <w:basedOn w:val="Normal"/>
+    <w:next w:val="Normal"/>
+    <w:uiPriority w:val="10"/>
+    <w:qFormat/>
+    <w:pPr>
+      <w:keepNext w:val="true"/>
+      <w:keepLines/>
+      <w:spacing w:before="480" w:after="120"/>
+    </w:pPr>
+    <w:rPr>
+      <w:b/>
+      <w:sz w:val="72"/>
+      <w:szCs w:val="72"/>
+    </w:rPr>
+  </w:style>
+  <w:style w:type="paragraph" w:styleId="CabealhoeRodap">
+    <w:name w:val="Cabeçalho e Rodapé"/>
+    <w:basedOn w:val="Normal"/>
+    <w:qFormat/>
+    <w:pPr/>
+    <w:rPr/>
+  </w:style>
+  <w:style w:type="paragraph" w:styleId="Cabealho">
+    <w:name w:val="Header"/>
+    <w:basedOn w:val="Normal"/>
+    <w:link w:val="CabealhoChar"/>
+    <w:uiPriority w:val="99"/>
+    <w:unhideWhenUsed/>
+    <w:rsid w:val="00c40a12"/>
+    <w:pPr>
+      <w:tabs>
+        <w:tab w:val="clear" w:pos="720"/>
+        <w:tab w:val="center" w:pos="4252" w:leader="none"/>
+        <w:tab w:val="right" w:pos="8504" w:leader="none"/>
+      </w:tabs>
+      <w:spacing w:lineRule="auto" w:line="240"/>
+      <w:ind w:hanging="0"/>
+      <w:jc w:val="left"/>
+    </w:pPr>
+    <w:rPr>
+      <w:rFonts w:ascii="Calibri" w:hAnsi="Calibri"/>
+      <w:sz w:val="22"/>
+    </w:rPr>
+  </w:style>
+  <w:style w:type="paragraph" w:styleId="Rodap">
+    <w:name w:val="Footer"/>
+    <w:basedOn w:val="Normal"/>
+    <w:link w:val="RodapChar"/>
+    <w:uiPriority w:val="99"/>
+    <w:unhideWhenUsed/>
+    <w:rsid w:val="00c40a12"/>
+    <w:pPr>
+      <w:tabs>
+        <w:tab w:val="clear" w:pos="720"/>
+        <w:tab w:val="center" w:pos="4252" w:leader="none"/>
+        <w:tab w:val="right" w:pos="8504" w:leader="none"/>
+      </w:tabs>
+      <w:spacing w:lineRule="auto" w:line="240"/>
+      <w:ind w:hanging="0"/>
+      <w:jc w:val="left"/>
+    </w:pPr>
+    <w:rPr>
+      <w:rFonts w:ascii="Calibri" w:hAnsi="Calibri"/>
+      <w:sz w:val="22"/>
+    </w:rPr>
+  </w:style>
+  <w:style w:type="paragraph" w:styleId="BalloonText">
+    <w:name w:val="Balloon Text"/>
+    <w:basedOn w:val="Normal"/>
+    <w:link w:val="TextodebaloChar"/>
+    <w:uiPriority w:val="99"/>
+    <w:semiHidden/>
+    <w:unhideWhenUsed/>
+    <w:qFormat/>
+    <w:rsid w:val="0062443a"/>
+    <w:pPr>
+      <w:spacing w:lineRule="auto" w:line="240"/>
+    </w:pPr>
+    <w:rPr>
+      <w:rFonts w:ascii="Segoe UI" w:hAnsi="Segoe UI" w:cs="Segoe UI"/>
+      <w:sz w:val="18"/>
+      <w:szCs w:val="18"/>
+    </w:rPr>
+  </w:style>
+  <w:style w:type="paragraph" w:styleId="Subttulo">
+    <w:name w:val="Subtitle"/>
+    <w:basedOn w:val="Normal"/>
+    <w:next w:val="Normal"/>
+    <w:uiPriority w:val="11"/>
+    <w:qFormat/>
+    <w:pPr>
+      <w:keepNext w:val="true"/>
+      <w:keepLines/>
+      <w:spacing w:before="360" w:after="80"/>
+    </w:pPr>
+    <w:rPr>
+      <w:rFonts w:ascii="Georgia" w:hAnsi="Georgia" w:eastAsia="Georgia" w:cs="Georgia"/>
+      <w:i/>
+      <w:color w:val="666666"/>
+      <w:sz w:val="48"/>
+      <w:szCs w:val="48"/>
+    </w:rPr>
+  </w:style>
+  <w:style w:type="paragraph" w:styleId="Contedodoquadro">
+    <w:name w:val="Conteúdo do quadro"/>
+    <w:basedOn w:val="Normal"/>
+    <w:qFormat/>
+    <w:pPr/>
+    <w:rPr/>
+  </w:style>
+  <w:style w:type="numbering" w:styleId="NoList" w:default="1">
+    <w:name w:val="No List"/>
+    <w:uiPriority w:val="99"/>
+    <w:semiHidden/>
+    <w:unhideWhenUsed/>
+    <w:qFormat/>
   </w:style>
   <w:style w:type="table" w:default="1" w:styleId="Tabelanormal">
     <w:name w:val="Normal Table"/>
@@ -2389,7 +4124,6 @@
     <w:semiHidden/>
     <w:unhideWhenUsed/>
     <w:tblPr>
-      <w:tblInd w:w="0" w:type="dxa"/>
       <w:tblCellMar>
         <w:top w:w="0" w:type="dxa"/>
         <w:left w:w="108" w:type="dxa"/>
@@ -2397,12 +4131,6 @@
         <w:right w:w="108" w:type="dxa"/>
       </w:tblCellMar>
     </w:tblPr>
-  </w:style>
-  <w:style w:type="numbering" w:default="1" w:styleId="Semlista">
-    <w:name w:val="No List"/>
-    <w:uiPriority w:val="99"/>
-    <w:semiHidden/>
-    <w:unhideWhenUsed/>
   </w:style>
   <w:style w:type="table" w:customStyle="1" w:styleId="TableNormal">
     <w:name w:val="Table Normal"/>
@@ -2414,153 +4142,6 @@
         <w:right w:w="0" w:type="dxa"/>
       </w:tblCellMar>
     </w:tblPr>
-  </w:style>
-  <w:style w:type="paragraph" w:styleId="Ttulo">
-    <w:name w:val="Title"/>
-    <w:basedOn w:val="Normal"/>
-    <w:next w:val="Normal"/>
-    <w:uiPriority w:val="10"/>
-    <w:qFormat/>
-    <w:pPr>
-      <w:keepNext/>
-      <w:keepLines/>
-      <w:spacing w:before="480" w:after="120"/>
-    </w:pPr>
-    <w:rPr>
-      <w:b/>
-      <w:sz w:val="72"/>
-      <w:szCs w:val="72"/>
-    </w:rPr>
-  </w:style>
-  <w:style w:type="paragraph" w:styleId="Cabealho">
-    <w:name w:val="header"/>
-    <w:basedOn w:val="Normal"/>
-    <w:link w:val="CabealhoChar"/>
-    <w:uiPriority w:val="99"/>
-    <w:unhideWhenUsed/>
-    <w:rsid w:val="00C40A12"/>
-    <w:pPr>
-      <w:tabs>
-        <w:tab w:val="center" w:pos="4252"/>
-        <w:tab w:val="right" w:pos="8504"/>
-      </w:tabs>
-      <w:spacing w:line="240" w:lineRule="auto"/>
-      <w:ind w:firstLine="0"/>
-      <w:jc w:val="left"/>
-    </w:pPr>
-    <w:rPr>
-      <w:rFonts w:ascii="Calibri" w:hAnsi="Calibri"/>
-      <w:sz w:val="22"/>
-    </w:rPr>
-  </w:style>
-  <w:style w:type="character" w:customStyle="1" w:styleId="CabealhoChar">
-    <w:name w:val="Cabeçalho Char"/>
-    <w:basedOn w:val="Fontepargpadro"/>
-    <w:link w:val="Cabealho"/>
-    <w:uiPriority w:val="99"/>
-    <w:rsid w:val="00C40A12"/>
-    <w:rPr>
-      <w:rFonts w:ascii="Calibri" w:eastAsia="Calibri" w:hAnsi="Calibri" w:cs="Calibri"/>
-      <w:color w:val="000000"/>
-    </w:rPr>
-  </w:style>
-  <w:style w:type="paragraph" w:styleId="Rodap">
-    <w:name w:val="footer"/>
-    <w:basedOn w:val="Normal"/>
-    <w:link w:val="RodapChar"/>
-    <w:uiPriority w:val="99"/>
-    <w:unhideWhenUsed/>
-    <w:rsid w:val="00C40A12"/>
-    <w:pPr>
-      <w:tabs>
-        <w:tab w:val="center" w:pos="4252"/>
-        <w:tab w:val="right" w:pos="8504"/>
-      </w:tabs>
-      <w:spacing w:line="240" w:lineRule="auto"/>
-      <w:ind w:firstLine="0"/>
-      <w:jc w:val="left"/>
-    </w:pPr>
-    <w:rPr>
-      <w:rFonts w:ascii="Calibri" w:hAnsi="Calibri"/>
-      <w:sz w:val="22"/>
-    </w:rPr>
-  </w:style>
-  <w:style w:type="character" w:customStyle="1" w:styleId="RodapChar">
-    <w:name w:val="Rodapé Char"/>
-    <w:basedOn w:val="Fontepargpadro"/>
-    <w:link w:val="Rodap"/>
-    <w:uiPriority w:val="99"/>
-    <w:rsid w:val="00C40A12"/>
-    <w:rPr>
-      <w:rFonts w:ascii="Calibri" w:eastAsia="Calibri" w:hAnsi="Calibri" w:cs="Calibri"/>
-      <w:color w:val="000000"/>
-    </w:rPr>
-  </w:style>
-  <w:style w:type="character" w:customStyle="1" w:styleId="Ttulo1Char">
-    <w:name w:val="Título 1 Char"/>
-    <w:basedOn w:val="Fontepargpadro"/>
-    <w:link w:val="Ttulo1"/>
-    <w:uiPriority w:val="9"/>
-    <w:rsid w:val="00B136DE"/>
-    <w:rPr>
-      <w:rFonts w:ascii="Arial" w:eastAsiaTheme="majorEastAsia" w:hAnsi="Arial" w:cstheme="majorBidi"/>
-      <w:b/>
-      <w:caps/>
-      <w:color w:val="000000" w:themeColor="text1"/>
-      <w:sz w:val="32"/>
-      <w:szCs w:val="32"/>
-      <w:lang w:eastAsia="en-US"/>
-    </w:rPr>
-  </w:style>
-  <w:style w:type="paragraph" w:styleId="Textodebalo">
-    <w:name w:val="Balloon Text"/>
-    <w:basedOn w:val="Normal"/>
-    <w:link w:val="TextodebaloChar"/>
-    <w:uiPriority w:val="99"/>
-    <w:semiHidden/>
-    <w:unhideWhenUsed/>
-    <w:rsid w:val="0062443A"/>
-    <w:pPr>
-      <w:spacing w:line="240" w:lineRule="auto"/>
-    </w:pPr>
-    <w:rPr>
-      <w:rFonts w:ascii="Segoe UI" w:hAnsi="Segoe UI" w:cs="Segoe UI"/>
-      <w:sz w:val="18"/>
-      <w:szCs w:val="18"/>
-    </w:rPr>
-  </w:style>
-  <w:style w:type="character" w:customStyle="1" w:styleId="TextodebaloChar">
-    <w:name w:val="Texto de balão Char"/>
-    <w:basedOn w:val="Fontepargpadro"/>
-    <w:link w:val="Textodebalo"/>
-    <w:uiPriority w:val="99"/>
-    <w:semiHidden/>
-    <w:rsid w:val="0062443A"/>
-    <w:rPr>
-      <w:rFonts w:ascii="Segoe UI" w:eastAsia="Calibri" w:hAnsi="Segoe UI" w:cs="Segoe UI"/>
-      <w:color w:val="000000"/>
-      <w:sz w:val="18"/>
-      <w:szCs w:val="18"/>
-    </w:rPr>
-  </w:style>
-  <w:style w:type="paragraph" w:styleId="Subttulo">
-    <w:name w:val="Subtitle"/>
-    <w:basedOn w:val="Normal"/>
-    <w:next w:val="Normal"/>
-    <w:uiPriority w:val="11"/>
-    <w:qFormat/>
-    <w:pPr>
-      <w:keepNext/>
-      <w:keepLines/>
-      <w:spacing w:before="360" w:after="80"/>
-    </w:pPr>
-    <w:rPr>
-      <w:rFonts w:ascii="Georgia" w:eastAsia="Georgia" w:hAnsi="Georgia" w:cs="Georgia"/>
-      <w:i/>
-      <w:color w:val="666666"/>
-      <w:sz w:val="48"/>
-      <w:szCs w:val="48"/>
-    </w:rPr>
   </w:style>
 </w:styles>
 </file>
@@ -2828,7 +4409,7 @@
 
 <file path=customXml/item1.xml><?xml version="1.0" encoding="utf-8"?>
 <go:gDocsCustomXmlDataStorage xmlns:go="http://customooxmlschemas.google.com/" xmlns:r="http://schemas.openxmlformats.org/officeDocument/2006/relationships">
-  <go:docsCustomData xmlns:go="http://customooxmlschemas.google.com/" roundtripDataSignature="AMtx7mhN+bwZGyRcX6ifcA5i9MV+RR6I6Q==">AMUW2mXLKw93xhMSmUxLNfeX0Axy79iDwnHwY9ofAnUjZ4sb2c6dQqgv0Bglgz652ujMR3iWecpdOt50L91ucOGYRzfoVtcXVOqOmJD2gqduP+q7C8mvdihaXeAR7ssqXXPSeH2lAJ45</go:docsCustomData>
+  <go:docsCustomData roundtripDataSignature="AMtx7mhN+bwZGyRcX6ifcA5i9MV+RR6I6Q==">AMUW2mXLKw93xhMSmUxLNfeX0Axy79iDwnHwY9ofAnUjZ4sb2c6dQqgv0Bglgz652ujMR3iWecpdOt50L91ucOGYRzfoVtcXVOqOmJD2gqduP+q7C8mvdihaXeAR7ssqXXPSeH2lAJ45</go:docsCustomData>
 </go:gDocsCustomXmlDataStorage>
 </file>
 
